--- a/temp/NS-CN/NS3.docx
+++ b/temp/NS-CN/NS3.docx
@@ -38,8 +38,6 @@
                 <w:b w:val="0"/>
               </w:rPr>
             </w:pPr>
-            <w:bookmarkStart w:id="0" w:name="_GoBack"/>
-            <w:bookmarkEnd w:id="0"/>
             <w:r>
               <w:rPr>
                 <w:b w:val="0"/>
@@ -171,7 +169,6 @@
             <w:pPr>
               <w:pStyle w:val="2"/>
               <w:rPr>
-                <w:rFonts w:hint="eastAsia"/>
                 <w:b w:val="0"/>
               </w:rPr>
             </w:pPr>
@@ -354,7 +351,6 @@
             <w:pPr>
               <w:pStyle w:val="2"/>
               <w:rPr>
-                <w:rFonts w:hint="eastAsia"/>
                 <w:b w:val="0"/>
               </w:rPr>
             </w:pPr>
@@ -371,7 +367,7 @@
               <w:ind w:left="0"/>
               <w:jc w:val="center"/>
               <w:rPr>
-                <w:rFonts w:ascii="Arial" w:hAnsi="Arial" w:hint="eastAsia"/>
+                <w:rFonts w:ascii="Arial" w:hAnsi="Arial"/>
                 <w:lang w:eastAsia="zh-CN"/>
               </w:rPr>
             </w:pPr>
@@ -430,7 +426,6 @@
               <w:ind w:rightChars="38" w:right="91"/>
               <w:jc w:val="right"/>
               <w:rPr>
-                <w:rFonts w:hint="eastAsia"/>
                 <w:spacing w:val="-10"/>
                 <w:sz w:val="20"/>
                 <w:szCs w:val="56"/>
@@ -563,7 +558,7 @@
                 <w:b w:val="0"/>
                 <w:noProof/>
                 <w:sz w:val="28"/>
-                <w:lang w:val="en-US" w:eastAsia="zh-CN"/>
+                <w:lang w:eastAsia="zh-CN"/>
               </w:rPr>
               <mc:AlternateContent>
                 <mc:Choice Requires="wps">
@@ -729,12 +724,37 @@
             </w:pPr>
             <w:r>
               <w:rPr>
-                <w:rFonts w:hint="eastAsia"/>
                 <w:spacing w:val="20"/>
                 <w:szCs w:val="24"/>
                 <w:lang w:eastAsia="zh-CN"/>
               </w:rPr>
-              <w:t>2457445</w:t>
+              <w:t>{</w:t>
+            </w:r>
+            <w:proofErr w:type="spellStart"/>
+            <w:r>
+              <w:rPr>
+                <w:spacing w:val="20"/>
+                <w:szCs w:val="24"/>
+                <w:lang w:eastAsia="zh-CN"/>
+              </w:rPr>
+              <w:t>cNu</w:t>
+            </w:r>
+            <w:r>
+              <w:rPr>
+                <w:spacing w:val="20"/>
+                <w:szCs w:val="24"/>
+                <w:lang w:eastAsia="zh-CN"/>
+              </w:rPr>
+              <w:t>m</w:t>
+            </w:r>
+            <w:proofErr w:type="spellEnd"/>
+            <w:r>
+              <w:rPr>
+                <w:spacing w:val="20"/>
+                <w:szCs w:val="24"/>
+                <w:lang w:eastAsia="zh-CN"/>
+              </w:rPr>
+              <w:t>}</w:t>
             </w:r>
           </w:p>
         </w:tc>
@@ -748,7 +768,7 @@
         <w:spacing w:line="220" w:lineRule="exact"/>
         <w:ind w:leftChars="-200" w:left="-480" w:right="28"/>
         <w:rPr>
-          <w:rFonts w:ascii="Arial" w:hAnsi="Arial" w:hint="eastAsia"/>
+          <w:rFonts w:ascii="Arial" w:hAnsi="Arial"/>
           <w:sz w:val="22"/>
         </w:rPr>
       </w:pPr>
@@ -817,23 +837,45 @@
               <w:ind w:right="29"/>
               <w:jc w:val="center"/>
               <w:rPr>
+                <w:szCs w:val="24"/>
+                <w:lang w:eastAsia="zh-CN"/>
+              </w:rPr>
+            </w:pPr>
+            <w:r>
+              <w:rPr>
+                <w:szCs w:val="24"/>
+                <w:lang w:eastAsia="zh-CN"/>
+              </w:rPr>
+              <w:t>{</w:t>
+            </w:r>
+            <w:proofErr w:type="spellStart"/>
+            <w:r>
+              <w:rPr>
+                <w:szCs w:val="24"/>
+                <w:lang w:eastAsia="zh-CN"/>
+              </w:rPr>
+              <w:t>cNameEn</w:t>
+            </w:r>
+            <w:proofErr w:type="spellEnd"/>
+            <w:r>
+              <w:rPr>
+                <w:szCs w:val="24"/>
+                <w:lang w:eastAsia="zh-CN"/>
+              </w:rPr>
+              <w:t>}</w:t>
+            </w:r>
+            <w:r>
+              <w:rPr>
                 <w:rFonts w:hint="eastAsia"/>
                 <w:szCs w:val="24"/>
                 <w:lang w:eastAsia="zh-CN"/>
               </w:rPr>
-            </w:pPr>
-            <w:r>
-              <w:rPr>
-                <w:rFonts w:hint="eastAsia"/>
-                <w:szCs w:val="24"/>
-                <w:lang w:eastAsia="zh-CN"/>
-              </w:rPr>
-              <w:t xml:space="preserve">BSC CO., LIMITED </w:t>
-            </w:r>
-          </w:p>
-          <w:p>
-            <w:pPr>
-              <w:pStyle w:val="Normal"/>
+              <w:t xml:space="preserve"> </w:t>
+            </w:r>
+          </w:p>
+          <w:p>
+            <w:pPr>
+              <w:pStyle w:val="10"/>
               <w:tabs>
                 <w:tab w:val="center" w:pos="4513"/>
               </w:tabs>
@@ -853,7 +895,23 @@
                 <w:szCs w:val="24"/>
                 <w:lang w:eastAsia="zh-CN"/>
               </w:rPr>
-              <w:t>百事成商貿有限公司</w:t>
+              <w:t>{</w:t>
+            </w:r>
+            <w:proofErr w:type="spellStart"/>
+            <w:r>
+              <w:rPr>
+                <w:szCs w:val="24"/>
+                <w:lang w:eastAsia="zh-CN"/>
+              </w:rPr>
+              <w:t>cNameCn</w:t>
+            </w:r>
+            <w:proofErr w:type="spellEnd"/>
+            <w:r>
+              <w:rPr>
+                <w:szCs w:val="24"/>
+                <w:lang w:eastAsia="zh-CN"/>
+              </w:rPr>
+              <w:t>}</w:t>
             </w:r>
           </w:p>
         </w:tc>
@@ -944,7 +1002,7 @@
         <w:spacing w:before="60" w:after="60" w:line="200" w:lineRule="exact"/>
         <w:ind w:left="-120"/>
         <w:rPr>
-          <w:rFonts w:ascii="Arial" w:hAnsi="Arial" w:hint="eastAsia"/>
+          <w:rFonts w:ascii="Arial" w:hAnsi="Arial"/>
           <w:sz w:val="20"/>
         </w:rPr>
       </w:pPr>
@@ -1092,7 +1150,7 @@
         <w:spacing w:afterLines="20" w:after="48" w:line="160" w:lineRule="exact"/>
         <w:ind w:leftChars="-50" w:hangingChars="75" w:hanging="120"/>
         <w:rPr>
-          <w:rFonts w:ascii="Arial" w:hAnsi="Arial" w:hint="eastAsia"/>
+          <w:rFonts w:ascii="Arial" w:hAnsi="Arial"/>
           <w:i/>
           <w:sz w:val="16"/>
           <w:lang w:eastAsia="zh-CN"/>
@@ -1152,15 +1210,7 @@
           <w:i/>
           <w:sz w:val="16"/>
         </w:rPr>
-        <w:t>(e</w:t>
-      </w:r>
-      <w:r>
-        <w:rPr>
-          <w:rFonts w:ascii="Arial" w:hAnsi="Arial" w:hint="eastAsia"/>
-          <w:i/>
-          <w:sz w:val="16"/>
-        </w:rPr>
-        <w:t>s)</w:t>
+        <w:t>(es)</w:t>
       </w:r>
     </w:p>
     <w:tbl>
@@ -1205,7 +1255,7 @@
               </w:tabs>
               <w:spacing w:line="240" w:lineRule="auto"/>
               <w:rPr>
-                <w:rFonts w:ascii="PMingLiU" w:hAnsi="PMingLiU" w:cs="Arial" w:hint="eastAsia"/>
+                <w:rFonts w:ascii="PMingLiU" w:hAnsi="PMingLiU" w:cs="Arial"/>
                 <w:spacing w:val="20"/>
                 <w:sz w:val="16"/>
                 <w:szCs w:val="16"/>
@@ -1215,7 +1265,7 @@
             <w:r>
               <w:rPr>
                 <w:noProof/>
-                <w:lang w:val="en-US" w:eastAsia="zh-CN"/>
+                <w:lang w:eastAsia="zh-CN"/>
               </w:rPr>
               <mc:AlternateContent>
                 <mc:Choice Requires="wps">
@@ -1268,7 +1318,7 @@
                                     <w:spacing w:line="160" w:lineRule="exact"/>
                                     <w:jc w:val="center"/>
                                     <w:rPr>
-                                      <w:rFonts w:ascii="Arial" w:hAnsi="Arial" w:cs="Arial" w:hint="eastAsia"/>
+                                      <w:rFonts w:ascii="Arial" w:hAnsi="Arial" w:cs="Arial"/>
                                       <w:b/>
                                       <w:bCs/>
                                       <w:color w:val="FFFFFF"/>
@@ -1381,7 +1431,6 @@
               <w:spacing w:line="240" w:lineRule="auto"/>
               <w:jc w:val="center"/>
               <w:rPr>
-                <w:rFonts w:hint="eastAsia"/>
                 <w:lang w:eastAsia="zh-CN"/>
               </w:rPr>
             </w:pPr>
@@ -1550,7 +1599,7 @@
               <w:pStyle w:val="ad"/>
               <w:spacing w:line="240" w:lineRule="auto"/>
               <w:rPr>
-                <w:rFonts w:ascii="Arial" w:eastAsia="MingLiU" w:hAnsi="Arial" w:hint="eastAsia"/>
+                <w:rFonts w:ascii="Arial" w:eastAsia="MingLiU" w:hAnsi="Arial"/>
                 <w:spacing w:val="20"/>
                 <w:szCs w:val="20"/>
               </w:rPr>
@@ -1569,7 +1618,7 @@
             <w:pPr>
               <w:spacing w:line="240" w:lineRule="auto"/>
               <w:rPr>
-                <w:rFonts w:ascii="Arial" w:hAnsi="Arial" w:hint="eastAsia"/>
+                <w:rFonts w:ascii="Arial" w:hAnsi="Arial"/>
                 <w:spacing w:val="20"/>
                 <w:sz w:val="18"/>
               </w:rPr>
@@ -1598,7 +1647,7 @@
             <w:pPr>
               <w:spacing w:line="240" w:lineRule="auto"/>
               <w:rPr>
-                <w:rFonts w:ascii="Arial" w:hAnsi="Arial" w:hint="eastAsia"/>
+                <w:rFonts w:ascii="Arial" w:hAnsi="Arial"/>
                 <w:sz w:val="18"/>
               </w:rPr>
             </w:pPr>
@@ -1622,7 +1671,7 @@
             <w:pPr>
               <w:spacing w:line="240" w:lineRule="auto"/>
               <w:rPr>
-                <w:rFonts w:ascii="Arial" w:hAnsi="Arial" w:hint="eastAsia"/>
+                <w:rFonts w:ascii="Arial" w:hAnsi="Arial"/>
                 <w:spacing w:val="20"/>
                 <w:szCs w:val="24"/>
               </w:rPr>
@@ -1780,7 +1829,7 @@
             <w:pPr>
               <w:spacing w:line="240" w:lineRule="auto"/>
               <w:rPr>
-                <w:rFonts w:ascii="Arial" w:hAnsi="Arial" w:hint="eastAsia"/>
+                <w:rFonts w:ascii="Arial" w:hAnsi="Arial"/>
                 <w:spacing w:val="20"/>
                 <w:sz w:val="18"/>
               </w:rPr>
@@ -1842,7 +1891,7 @@
             <w:pPr>
               <w:spacing w:line="240" w:lineRule="auto"/>
               <w:rPr>
-                <w:rFonts w:ascii="Arial" w:hAnsi="Arial" w:hint="eastAsia"/>
+                <w:rFonts w:ascii="Arial" w:hAnsi="Arial"/>
                 <w:sz w:val="18"/>
               </w:rPr>
             </w:pPr>
@@ -1858,7 +1907,7 @@
             <w:pPr>
               <w:spacing w:line="240" w:lineRule="auto"/>
               <w:rPr>
-                <w:rFonts w:ascii="Arial" w:hAnsi="Arial" w:hint="eastAsia"/>
+                <w:rFonts w:ascii="Arial" w:hAnsi="Arial"/>
                 <w:sz w:val="18"/>
               </w:rPr>
             </w:pPr>
@@ -1887,7 +1936,6 @@
               <w:spacing w:line="240" w:lineRule="auto"/>
               <w:jc w:val="center"/>
               <w:rPr>
-                <w:rFonts w:hint="eastAsia"/>
                 <w:szCs w:val="24"/>
                 <w:lang w:eastAsia="zh-CN"/>
               </w:rPr>
@@ -1908,7 +1956,6 @@
       <w:pPr>
         <w:spacing w:line="20" w:lineRule="exact"/>
         <w:rPr>
-          <w:rFonts w:hint="eastAsia"/>
           <w:lang w:eastAsia="zh-CN"/>
         </w:rPr>
       </w:pPr>
@@ -1917,7 +1964,6 @@
       <w:pPr>
         <w:spacing w:line="20" w:lineRule="exact"/>
         <w:rPr>
-          <w:rFonts w:hint="eastAsia"/>
           <w:lang w:eastAsia="zh-CN"/>
         </w:rPr>
       </w:pPr>
@@ -1953,7 +1999,7 @@
               <w:ind w:leftChars="-12" w:left="-29"/>
               <w:jc w:val="both"/>
               <w:rPr>
-                <w:rFonts w:ascii="Arial" w:eastAsia="PMingLiU" w:hAnsi="Arial" w:hint="eastAsia"/>
+                <w:rFonts w:ascii="Arial" w:eastAsia="PMingLiU" w:hAnsi="Arial"/>
                 <w:sz w:val="20"/>
               </w:rPr>
             </w:pPr>
@@ -2041,7 +2087,7 @@
               <w:ind w:leftChars="-12" w:left="-29" w:firstLine="2"/>
               <w:jc w:val="both"/>
               <w:rPr>
-                <w:rFonts w:ascii="Arial" w:eastAsia="PMingLiU" w:hAnsi="Arial" w:hint="eastAsia"/>
+                <w:rFonts w:ascii="Arial" w:eastAsia="PMingLiU" w:hAnsi="Arial"/>
                 <w:sz w:val="18"/>
                 <w:szCs w:val="18"/>
               </w:rPr>
@@ -2053,7 +2099,7 @@
               <w:ind w:leftChars="-12" w:left="-29" w:firstLine="2"/>
               <w:jc w:val="both"/>
               <w:rPr>
-                <w:rFonts w:ascii="Arial" w:eastAsia="PMingLiU" w:hAnsi="Arial" w:hint="eastAsia"/>
+                <w:rFonts w:ascii="Arial" w:eastAsia="PMingLiU" w:hAnsi="Arial"/>
                 <w:sz w:val="18"/>
                 <w:szCs w:val="18"/>
               </w:rPr>
@@ -2065,7 +2111,7 @@
               <w:ind w:leftChars="-12" w:left="-29" w:firstLine="2"/>
               <w:jc w:val="both"/>
               <w:rPr>
-                <w:rFonts w:ascii="Arial" w:eastAsia="PMingLiU" w:hAnsi="Arial" w:hint="eastAsia"/>
+                <w:rFonts w:ascii="Arial" w:eastAsia="PMingLiU" w:hAnsi="Arial"/>
                 <w:sz w:val="18"/>
                 <w:szCs w:val="18"/>
               </w:rPr>
@@ -2110,7 +2156,7 @@
               </w:tabs>
               <w:spacing w:line="200" w:lineRule="exact"/>
               <w:rPr>
-                <w:rFonts w:ascii="Arial" w:hAnsi="Arial" w:hint="eastAsia"/>
+                <w:rFonts w:ascii="Arial" w:hAnsi="Arial"/>
                 <w:spacing w:val="20"/>
                 <w:sz w:val="18"/>
               </w:rPr>
@@ -2157,7 +2203,6 @@
               <w:spacing w:line="240" w:lineRule="exact"/>
               <w:jc w:val="center"/>
               <w:rPr>
-                <w:rFonts w:hint="eastAsia"/>
                 <w:szCs w:val="24"/>
                 <w:lang w:eastAsia="zh-CN"/>
               </w:rPr>
@@ -2307,7 +2352,6 @@
               <w:spacing w:line="240" w:lineRule="exact"/>
               <w:jc w:val="center"/>
               <w:rPr>
-                <w:rFonts w:hint="eastAsia"/>
                 <w:szCs w:val="24"/>
                 <w:lang w:eastAsia="zh-CN"/>
               </w:rPr>
@@ -2317,14 +2361,7 @@
                 <w:rFonts w:ascii="Arial" w:hAnsi="Arial"/>
                 <w:szCs w:val="24"/>
               </w:rPr>
-              <w:t>N/</w:t>
-            </w:r>
-            <w:r>
-              <w:rPr>
-                <w:rFonts w:ascii="Arial" w:hAnsi="Arial"/>
-                <w:szCs w:val="24"/>
-              </w:rPr>
-              <w:t>A</w:t>
+              <w:t>N/A</w:t>
             </w:r>
           </w:p>
         </w:tc>
@@ -2343,7 +2380,7 @@
             <w:pPr>
               <w:spacing w:line="240" w:lineRule="auto"/>
               <w:rPr>
-                <w:rFonts w:ascii="Arial" w:hAnsi="Arial" w:hint="eastAsia"/>
+                <w:rFonts w:ascii="Arial" w:hAnsi="Arial"/>
                 <w:spacing w:val="20"/>
                 <w:sz w:val="18"/>
               </w:rPr>
@@ -2469,7 +2506,6 @@
               <w:spacing w:line="240" w:lineRule="exact"/>
               <w:jc w:val="center"/>
               <w:rPr>
-                <w:rFonts w:hint="eastAsia"/>
                 <w:szCs w:val="24"/>
                 <w:lang w:eastAsia="zh-CN"/>
               </w:rPr>
@@ -2493,7 +2529,7 @@
         <w:spacing w:line="60" w:lineRule="exact"/>
         <w:ind w:firstLine="357"/>
         <w:rPr>
-          <w:rFonts w:ascii="Arial" w:hAnsi="Arial" w:hint="eastAsia"/>
+          <w:rFonts w:ascii="Arial" w:hAnsi="Arial"/>
           <w:sz w:val="16"/>
           <w:szCs w:val="16"/>
           <w:lang w:eastAsia="zh-CN"/>
@@ -2548,7 +2584,7 @@
               </w:tabs>
               <w:spacing w:line="200" w:lineRule="exact"/>
               <w:rPr>
-                <w:rFonts w:ascii="PMingLiU" w:eastAsia="PMingLiU" w:hAnsi="PMingLiU" w:hint="eastAsia"/>
+                <w:rFonts w:ascii="PMingLiU" w:eastAsia="PMingLiU" w:hAnsi="PMingLiU"/>
                 <w:spacing w:val="20"/>
                 <w:sz w:val="18"/>
               </w:rPr>
@@ -2588,7 +2624,7 @@
                 <w:rFonts w:ascii="PMingLiU" w:hAnsi="PMingLiU"/>
                 <w:noProof/>
                 <w:sz w:val="18"/>
-                <w:lang w:val="en-US" w:eastAsia="zh-CN"/>
+                <w:lang w:eastAsia="zh-CN"/>
               </w:rPr>
               <mc:AlternateContent>
                 <mc:Choice Requires="wps">
@@ -2641,7 +2677,7 @@
                                     <w:spacing w:line="160" w:lineRule="exact"/>
                                     <w:jc w:val="center"/>
                                     <w:rPr>
-                                      <w:rFonts w:ascii="Arial" w:hAnsi="Arial" w:cs="Arial" w:hint="eastAsia"/>
+                                      <w:rFonts w:ascii="Arial" w:hAnsi="Arial" w:cs="Arial"/>
                                       <w:b/>
                                       <w:bCs/>
                                       <w:color w:val="FFFFFF"/>
@@ -2741,7 +2777,6 @@
               <w:spacing w:line="240" w:lineRule="auto"/>
               <w:jc w:val="center"/>
               <w:rPr>
-                <w:rFonts w:hint="eastAsia"/>
                 <w:szCs w:val="24"/>
                 <w:lang w:eastAsia="zh-CN"/>
               </w:rPr>
@@ -2772,7 +2807,6 @@
               <w:spacing w:line="240" w:lineRule="auto"/>
               <w:jc w:val="center"/>
               <w:rPr>
-                <w:rFonts w:hint="eastAsia"/>
                 <w:szCs w:val="24"/>
                 <w:lang w:eastAsia="zh-CN"/>
               </w:rPr>
@@ -2823,7 +2857,6 @@
               <w:spacing w:line="240" w:lineRule="auto"/>
               <w:jc w:val="center"/>
               <w:rPr>
-                <w:rFonts w:hint="eastAsia"/>
                 <w:szCs w:val="24"/>
                 <w:lang w:eastAsia="zh-CN"/>
               </w:rPr>
@@ -2854,7 +2887,6 @@
               <w:spacing w:line="240" w:lineRule="auto"/>
               <w:jc w:val="center"/>
               <w:rPr>
-                <w:rFonts w:hint="eastAsia"/>
                 <w:szCs w:val="24"/>
                 <w:lang w:eastAsia="zh-CN"/>
               </w:rPr>
@@ -2885,7 +2917,6 @@
               <w:spacing w:line="240" w:lineRule="auto"/>
               <w:jc w:val="center"/>
               <w:rPr>
-                <w:rFonts w:hint="eastAsia"/>
                 <w:szCs w:val="24"/>
                 <w:lang w:eastAsia="zh-CN"/>
               </w:rPr>
@@ -2916,7 +2947,6 @@
               <w:spacing w:line="240" w:lineRule="auto"/>
               <w:jc w:val="center"/>
               <w:rPr>
-                <w:rFonts w:hint="eastAsia"/>
                 <w:szCs w:val="24"/>
                 <w:lang w:eastAsia="zh-CN"/>
               </w:rPr>
@@ -2947,7 +2977,6 @@
               <w:spacing w:line="240" w:lineRule="auto"/>
               <w:jc w:val="center"/>
               <w:rPr>
-                <w:rFonts w:hint="eastAsia"/>
                 <w:szCs w:val="24"/>
                 <w:lang w:eastAsia="zh-CN"/>
               </w:rPr>
@@ -2978,17 +3007,16 @@
               <w:spacing w:line="240" w:lineRule="auto"/>
               <w:jc w:val="center"/>
               <w:rPr>
+                <w:szCs w:val="24"/>
+                <w:lang w:eastAsia="zh-CN"/>
+              </w:rPr>
+            </w:pPr>
+            <w:r>
+              <w:rPr>
                 <w:rFonts w:hint="eastAsia"/>
                 <w:szCs w:val="24"/>
                 <w:lang w:eastAsia="zh-CN"/>
               </w:rPr>
-            </w:pPr>
-            <w:r>
-              <w:rPr>
-                <w:rFonts w:hint="eastAsia"/>
-                <w:szCs w:val="24"/>
-                <w:lang w:eastAsia="zh-CN"/>
-              </w:rPr>
               <w:t>-</w:t>
             </w:r>
           </w:p>
@@ -3008,17 +3036,17 @@
               <w:spacing w:line="240" w:lineRule="auto"/>
               <w:jc w:val="center"/>
               <w:rPr>
+                <w:rFonts w:ascii="Arial" w:hAnsi="Arial" w:cs="Arial"/>
+                <w:szCs w:val="24"/>
+                <w:lang w:eastAsia="zh-CN"/>
+              </w:rPr>
+            </w:pPr>
+            <w:r>
+              <w:rPr>
                 <w:rFonts w:ascii="Arial" w:hAnsi="Arial" w:cs="Arial" w:hint="eastAsia"/>
                 <w:szCs w:val="24"/>
                 <w:lang w:eastAsia="zh-CN"/>
               </w:rPr>
-            </w:pPr>
-            <w:r>
-              <w:rPr>
-                <w:rFonts w:ascii="Arial" w:hAnsi="Arial" w:cs="Arial" w:hint="eastAsia"/>
-                <w:szCs w:val="24"/>
-                <w:lang w:eastAsia="zh-CN"/>
-              </w:rPr>
               <w:t xml:space="preserve"> -</w:t>
             </w:r>
           </w:p>
@@ -3037,7 +3065,7 @@
               <w:spacing w:line="240" w:lineRule="auto"/>
               <w:jc w:val="center"/>
               <w:rPr>
-                <w:rFonts w:eastAsia="PMingLiU" w:hint="eastAsia"/>
+                <w:rFonts w:eastAsia="PMingLiU"/>
                 <w:szCs w:val="24"/>
               </w:rPr>
             </w:pPr>
@@ -3077,7 +3105,7 @@
               <w:spacing w:line="240" w:lineRule="auto"/>
               <w:jc w:val="center"/>
               <w:rPr>
-                <w:rFonts w:ascii="Arial" w:hAnsi="Arial" w:hint="eastAsia"/>
+                <w:rFonts w:ascii="Arial" w:hAnsi="Arial"/>
                 <w:szCs w:val="24"/>
                 <w:lang w:eastAsia="zh-CN"/>
               </w:rPr>
@@ -3168,7 +3196,7 @@
               <w:spacing w:beforeLines="20" w:before="48" w:line="240" w:lineRule="auto"/>
               <w:jc w:val="center"/>
               <w:rPr>
-                <w:rFonts w:ascii="Arial" w:hAnsi="Arial" w:hint="eastAsia"/>
+                <w:rFonts w:ascii="Arial" w:hAnsi="Arial"/>
                 <w:spacing w:val="20"/>
                 <w:sz w:val="16"/>
               </w:rPr>
@@ -3187,7 +3215,7 @@
               <w:spacing w:line="240" w:lineRule="auto"/>
               <w:jc w:val="center"/>
               <w:rPr>
-                <w:rFonts w:ascii="Arial" w:hAnsi="Arial" w:hint="eastAsia"/>
+                <w:rFonts w:ascii="Arial" w:hAnsi="Arial"/>
                 <w:sz w:val="16"/>
                 <w:lang w:eastAsia="zh-CN"/>
               </w:rPr>
@@ -3252,7 +3280,7 @@
               <w:spacing w:line="160" w:lineRule="exact"/>
               <w:jc w:val="both"/>
               <w:rPr>
-                <w:rFonts w:ascii="Arial" w:eastAsia="PMingLiU" w:hAnsi="Arial" w:hint="eastAsia"/>
+                <w:rFonts w:ascii="Arial" w:eastAsia="PMingLiU" w:hAnsi="Arial"/>
                 <w:sz w:val="14"/>
                 <w:szCs w:val="14"/>
               </w:rPr>
@@ -3272,7 +3300,7 @@
               <w:ind w:leftChars="-21" w:left="-50"/>
               <w:jc w:val="center"/>
               <w:rPr>
-                <w:rFonts w:ascii="Arial" w:hAnsi="Arial" w:hint="eastAsia"/>
+                <w:rFonts w:ascii="Arial" w:hAnsi="Arial"/>
                 <w:spacing w:val="20"/>
                 <w:sz w:val="16"/>
               </w:rPr>
@@ -3292,7 +3320,7 @@
               <w:ind w:leftChars="-21" w:left="-50"/>
               <w:jc w:val="center"/>
               <w:rPr>
-                <w:rFonts w:ascii="Arial" w:hAnsi="Arial" w:hint="eastAsia"/>
+                <w:rFonts w:ascii="Arial" w:hAnsi="Arial"/>
                 <w:sz w:val="16"/>
                 <w:lang w:eastAsia="zh-CN"/>
               </w:rPr>
@@ -3310,7 +3338,7 @@
               <w:spacing w:line="240" w:lineRule="auto"/>
               <w:jc w:val="both"/>
               <w:rPr>
-                <w:rFonts w:ascii="Arial" w:eastAsia="PMingLiU" w:hAnsi="Arial" w:hint="eastAsia"/>
+                <w:rFonts w:ascii="Arial" w:eastAsia="PMingLiU" w:hAnsi="Arial"/>
                 <w:spacing w:val="-4"/>
                 <w:sz w:val="14"/>
                 <w:szCs w:val="14"/>
@@ -3321,7 +3349,7 @@
             <w:pPr>
               <w:spacing w:line="240" w:lineRule="auto"/>
               <w:rPr>
-                <w:rFonts w:ascii="Arial" w:eastAsia="PMingLiU" w:hAnsi="Arial" w:hint="eastAsia"/>
+                <w:rFonts w:ascii="Arial" w:eastAsia="PMingLiU" w:hAnsi="Arial"/>
                 <w:sz w:val="16"/>
               </w:rPr>
             </w:pPr>
@@ -3387,7 +3415,7 @@
       <w:r>
         <w:rPr>
           <w:noProof/>
-          <w:lang w:val="en-US" w:eastAsia="zh-CN"/>
+          <w:lang w:eastAsia="zh-CN"/>
         </w:rPr>
         <mc:AlternateContent>
           <mc:Choice Requires="wps">
@@ -3440,7 +3468,7 @@
                               <w:spacing w:line="160" w:lineRule="exact"/>
                               <w:jc w:val="center"/>
                               <w:rPr>
-                                <w:rFonts w:ascii="Arial" w:hAnsi="Arial" w:cs="Arial" w:hint="eastAsia"/>
+                                <w:rFonts w:ascii="Arial" w:hAnsi="Arial" w:cs="Arial"/>
                                 <w:b/>
                                 <w:bCs/>
                                 <w:color w:val="FFFFFF"/>
@@ -3543,7 +3571,7 @@
               <w:spacing w:line="240" w:lineRule="auto"/>
               <w:ind w:leftChars="-11" w:left="-26"/>
               <w:rPr>
-                <w:rFonts w:ascii="Arial" w:eastAsia="PMingLiU" w:hAnsi="Arial" w:hint="eastAsia"/>
+                <w:rFonts w:ascii="Arial" w:eastAsia="PMingLiU" w:hAnsi="Arial"/>
                 <w:spacing w:val="20"/>
                 <w:sz w:val="18"/>
               </w:rPr>
@@ -3678,16 +3706,7 @@
                 <w:sz w:val="18"/>
                 <w:szCs w:val="18"/>
               </w:rPr>
-              <w:t>中文</w:t>
-            </w:r>
-            <w:r>
-              <w:rPr>
-                <w:rFonts w:ascii="Arial" w:hAnsi="Arial" w:hint="eastAsia"/>
-                <w:spacing w:val="20"/>
-                <w:sz w:val="18"/>
-                <w:szCs w:val="18"/>
-              </w:rPr>
-              <w:t>及英文名稱</w:t>
+              <w:t>中文及英文名稱</w:t>
             </w:r>
             <w:r>
               <w:rPr>
@@ -3730,25 +3749,61 @@
             <w:pPr>
               <w:jc w:val="center"/>
               <w:rPr>
+                <w:rFonts w:ascii="CG Times (WN)" w:hAnsi="CG Times (WN)"/>
+                <w:szCs w:val="24"/>
+                <w:lang w:eastAsia="zh-CN"/>
+              </w:rPr>
+            </w:pPr>
+            <w:r>
+              <w:rPr>
                 <w:rFonts w:ascii="CG Times (WN)" w:hAnsi="CG Times (WN)" w:hint="eastAsia"/>
                 <w:szCs w:val="24"/>
                 <w:lang w:eastAsia="zh-CN"/>
               </w:rPr>
-            </w:pPr>
+              <w:t xml:space="preserve">Hong Kong </w:t>
+            </w:r>
+            <w:proofErr w:type="spellStart"/>
             <w:r>
               <w:rPr>
                 <w:rFonts w:ascii="CG Times (WN)" w:hAnsi="CG Times (WN)" w:hint="eastAsia"/>
                 <w:szCs w:val="24"/>
                 <w:lang w:eastAsia="zh-CN"/>
               </w:rPr>
-              <w:t xml:space="preserve">Hong Kong Ouji Shangwu Technology Co., Limited </w:t>
+              <w:t>Ouji</w:t>
+            </w:r>
+            <w:proofErr w:type="spellEnd"/>
+            <w:r>
+              <w:rPr>
+                <w:rFonts w:ascii="CG Times (WN)" w:hAnsi="CG Times (WN)" w:hint="eastAsia"/>
+                <w:szCs w:val="24"/>
+                <w:lang w:eastAsia="zh-CN"/>
+              </w:rPr>
+              <w:t xml:space="preserve"> </w:t>
+            </w:r>
+            <w:proofErr w:type="spellStart"/>
+            <w:r>
+              <w:rPr>
+                <w:rFonts w:ascii="CG Times (WN)" w:hAnsi="CG Times (WN)" w:hint="eastAsia"/>
+                <w:szCs w:val="24"/>
+                <w:lang w:eastAsia="zh-CN"/>
+              </w:rPr>
+              <w:t>Shangwu</w:t>
+            </w:r>
+            <w:proofErr w:type="spellEnd"/>
+            <w:r>
+              <w:rPr>
+                <w:rFonts w:ascii="CG Times (WN)" w:hAnsi="CG Times (WN)" w:hint="eastAsia"/>
+                <w:szCs w:val="24"/>
+                <w:lang w:eastAsia="zh-CN"/>
+              </w:rPr>
+              <w:t xml:space="preserve"> Technology Co., Limited </w:t>
             </w:r>
           </w:p>
           <w:p>
             <w:pPr>
               <w:jc w:val="center"/>
               <w:rPr>
-                <w:rFonts w:ascii="CG Times (WN)" w:hAnsi="CG Times (WN)" w:hint="eastAsia"/>
+                <w:rFonts w:ascii="CG Times (WN)" w:hAnsi="CG Times (WN)"/>
                 <w:szCs w:val="24"/>
                 <w:lang w:eastAsia="zh-CN"/>
               </w:rPr>
@@ -3769,7 +3824,7 @@
       <w:pPr>
         <w:spacing w:line="120" w:lineRule="exact"/>
         <w:rPr>
-          <w:rFonts w:ascii="Arial" w:hAnsi="Arial" w:hint="eastAsia"/>
+          <w:rFonts w:ascii="Arial" w:hAnsi="Arial"/>
           <w:sz w:val="16"/>
         </w:rPr>
       </w:pPr>
@@ -3845,7 +3900,7 @@
               <w:spacing w:line="240" w:lineRule="auto"/>
               <w:ind w:leftChars="-12" w:left="-29"/>
               <w:rPr>
-                <w:rFonts w:ascii="Arial" w:hAnsi="Arial" w:hint="eastAsia"/>
+                <w:rFonts w:ascii="Arial" w:hAnsi="Arial"/>
                 <w:spacing w:val="20"/>
                 <w:sz w:val="18"/>
               </w:rPr>
@@ -3900,7 +3955,7 @@
               <w:spacing w:line="200" w:lineRule="exact"/>
               <w:ind w:leftChars="-12" w:left="-29" w:right="3"/>
               <w:rPr>
-                <w:rFonts w:ascii="Arial" w:hAnsi="Arial" w:hint="eastAsia"/>
+                <w:rFonts w:ascii="Arial" w:hAnsi="Arial"/>
                 <w:sz w:val="16"/>
               </w:rPr>
             </w:pPr>
@@ -4161,7 +4216,7 @@
             <w:pPr>
               <w:spacing w:line="240" w:lineRule="auto"/>
               <w:rPr>
-                <w:rFonts w:ascii="Arial" w:hAnsi="Arial" w:hint="eastAsia"/>
+                <w:rFonts w:ascii="Arial" w:hAnsi="Arial"/>
                 <w:spacing w:val="20"/>
                 <w:sz w:val="18"/>
               </w:rPr>
@@ -4248,7 +4303,7 @@
             <w:pPr>
               <w:spacing w:line="240" w:lineRule="auto"/>
               <w:rPr>
-                <w:rFonts w:ascii="Arial" w:hAnsi="Arial" w:hint="eastAsia"/>
+                <w:rFonts w:ascii="Arial" w:hAnsi="Arial"/>
                 <w:spacing w:val="20"/>
                 <w:sz w:val="18"/>
               </w:rPr>
@@ -4268,7 +4323,7 @@
       <w:pPr>
         <w:spacing w:line="40" w:lineRule="exact"/>
         <w:rPr>
-          <w:rFonts w:ascii="Arial" w:hAnsi="Arial" w:hint="eastAsia"/>
+          <w:rFonts w:ascii="Arial" w:hAnsi="Arial"/>
           <w:sz w:val="12"/>
           <w:szCs w:val="12"/>
         </w:rPr>
@@ -4322,7 +4377,7 @@
               <w:spacing w:line="200" w:lineRule="exact"/>
               <w:ind w:leftChars="-11" w:left="-26"/>
               <w:rPr>
-                <w:rFonts w:ascii="Arial" w:eastAsia="PMingLiU" w:hAnsi="Arial" w:hint="eastAsia"/>
+                <w:rFonts w:ascii="Arial" w:eastAsia="PMingLiU" w:hAnsi="Arial"/>
                 <w:spacing w:val="20"/>
                 <w:sz w:val="18"/>
               </w:rPr>
@@ -4333,7 +4388,7 @@
                 <w:noProof/>
                 <w:spacing w:val="20"/>
                 <w:sz w:val="18"/>
-                <w:lang w:val="en-US" w:eastAsia="zh-CN"/>
+                <w:lang w:eastAsia="zh-CN"/>
               </w:rPr>
               <mc:AlternateContent>
                 <mc:Choice Requires="wps">
@@ -4386,7 +4441,7 @@
                                     <w:spacing w:line="160" w:lineRule="exact"/>
                                     <w:jc w:val="center"/>
                                     <w:rPr>
-                                      <w:rFonts w:ascii="Arial" w:hAnsi="Arial" w:cs="Arial" w:hint="eastAsia"/>
+                                      <w:rFonts w:ascii="Arial" w:hAnsi="Arial" w:cs="Arial"/>
                                       <w:b/>
                                       <w:bCs/>
                                       <w:color w:val="FFFFFF"/>
@@ -4570,7 +4625,6 @@
               <w:spacing w:line="240" w:lineRule="auto"/>
               <w:jc w:val="center"/>
               <w:rPr>
-                <w:rFonts w:hint="eastAsia"/>
                 <w:szCs w:val="24"/>
                 <w:lang w:eastAsia="zh-CN"/>
               </w:rPr>
@@ -4582,16 +4636,7 @@
                 <w:szCs w:val="24"/>
                 <w:lang w:eastAsia="zh-CN"/>
               </w:rPr>
-              <w:t>20</w:t>
-            </w:r>
-            <w:r>
-              <w:rPr>
-                <w:rFonts w:hint="eastAsia"/>
-                <w:bCs/>
-                <w:szCs w:val="24"/>
-                <w:lang w:eastAsia="zh-CN"/>
-              </w:rPr>
-              <w:t>20</w:t>
+              <w:t>2020</w:t>
             </w:r>
           </w:p>
         </w:tc>
@@ -4741,7 +4786,6 @@
         <w:spacing w:line="40" w:lineRule="exact"/>
         <w:ind w:left="391"/>
         <w:rPr>
-          <w:rFonts w:hint="eastAsia"/>
           <w:sz w:val="12"/>
           <w:szCs w:val="12"/>
           <w:lang w:eastAsia="zh-CN"/>
@@ -4782,7 +4826,7 @@
               <w:ind w:leftChars="-12" w:left="-29"/>
               <w:jc w:val="both"/>
               <w:rPr>
-                <w:rFonts w:ascii="Arial" w:hAnsi="Arial" w:hint="eastAsia"/>
+                <w:rFonts w:ascii="Arial" w:hAnsi="Arial"/>
                 <w:spacing w:val="20"/>
                 <w:sz w:val="18"/>
                 <w:szCs w:val="18"/>
@@ -4822,7 +4866,7 @@
                 <w:rFonts w:ascii="Arial" w:hAnsi="Arial"/>
                 <w:noProof/>
                 <w:sz w:val="18"/>
-                <w:lang w:val="en-US" w:eastAsia="zh-CN"/>
+                <w:lang w:eastAsia="zh-CN"/>
               </w:rPr>
               <mc:AlternateContent>
                 <mc:Choice Requires="wps">
@@ -4875,7 +4919,7 @@
                                     <w:spacing w:line="160" w:lineRule="exact"/>
                                     <w:jc w:val="center"/>
                                     <w:rPr>
-                                      <w:rFonts w:ascii="Arial" w:hAnsi="Arial" w:cs="Arial" w:hint="eastAsia"/>
+                                      <w:rFonts w:ascii="Arial" w:hAnsi="Arial" w:cs="Arial"/>
                                       <w:b/>
                                       <w:bCs/>
                                       <w:color w:val="FFFFFF"/>
@@ -5036,7 +5080,7 @@
             <w:pPr>
               <w:spacing w:line="240" w:lineRule="auto"/>
               <w:rPr>
-                <w:rFonts w:ascii="Arial" w:hAnsi="Arial" w:hint="eastAsia"/>
+                <w:rFonts w:ascii="Arial" w:hAnsi="Arial"/>
                 <w:sz w:val="18"/>
                 <w:szCs w:val="18"/>
               </w:rPr>
@@ -5073,7 +5117,7 @@
           <w:p>
             <w:pPr>
               <w:rPr>
-                <w:rFonts w:ascii="Arial" w:hAnsi="Arial" w:hint="eastAsia"/>
+                <w:rFonts w:ascii="Arial" w:hAnsi="Arial"/>
                 <w:sz w:val="18"/>
               </w:rPr>
             </w:pPr>
@@ -5143,7 +5187,7 @@
             <w:pPr>
               <w:spacing w:line="240" w:lineRule="auto"/>
               <w:rPr>
-                <w:rFonts w:ascii="Arial" w:hAnsi="Arial" w:hint="eastAsia"/>
+                <w:rFonts w:ascii="Arial" w:hAnsi="Arial"/>
                 <w:spacing w:val="20"/>
                 <w:sz w:val="16"/>
                 <w:szCs w:val="16"/>
@@ -5165,7 +5209,7 @@
           <w:p>
             <w:pPr>
               <w:rPr>
-                <w:rFonts w:ascii="Arial" w:hAnsi="Arial" w:hint="eastAsia"/>
+                <w:rFonts w:ascii="Arial" w:hAnsi="Arial"/>
                 <w:sz w:val="18"/>
               </w:rPr>
             </w:pPr>
@@ -5236,7 +5280,7 @@
             <w:pPr>
               <w:spacing w:line="240" w:lineRule="auto"/>
               <w:rPr>
-                <w:rFonts w:ascii="Arial" w:hAnsi="Arial" w:hint="eastAsia"/>
+                <w:rFonts w:ascii="Arial" w:hAnsi="Arial"/>
                 <w:spacing w:val="20"/>
                 <w:sz w:val="18"/>
               </w:rPr>
@@ -5272,7 +5316,7 @@
         <w:spacing w:line="80" w:lineRule="exact"/>
         <w:ind w:left="391"/>
         <w:rPr>
-          <w:rFonts w:ascii="Arial" w:eastAsia="PMingLiU" w:hAnsi="Arial" w:cs="Arial" w:hint="eastAsia"/>
+          <w:rFonts w:ascii="Arial" w:eastAsia="PMingLiU" w:hAnsi="Arial" w:cs="Arial"/>
           <w:sz w:val="12"/>
           <w:szCs w:val="12"/>
         </w:rPr>
@@ -5289,7 +5333,7 @@
         <w:spacing w:line="80" w:lineRule="exact"/>
         <w:ind w:left="391"/>
         <w:rPr>
-          <w:rFonts w:ascii="Arial" w:eastAsia="PMingLiU" w:hAnsi="Arial" w:cs="Arial" w:hint="eastAsia"/>
+          <w:rFonts w:ascii="Arial" w:eastAsia="PMingLiU" w:hAnsi="Arial" w:cs="Arial"/>
           <w:sz w:val="12"/>
           <w:szCs w:val="12"/>
         </w:rPr>
@@ -5305,7 +5349,7 @@
         <w:spacing w:line="80" w:lineRule="exact"/>
         <w:ind w:left="391"/>
         <w:rPr>
-          <w:rFonts w:ascii="Arial" w:eastAsia="PMingLiU" w:hAnsi="Arial" w:cs="Arial" w:hint="eastAsia"/>
+          <w:rFonts w:ascii="Arial" w:eastAsia="PMingLiU" w:hAnsi="Arial" w:cs="Arial"/>
           <w:sz w:val="12"/>
           <w:szCs w:val="12"/>
         </w:rPr>
@@ -5360,7 +5404,7 @@
                 <w:rFonts w:ascii="Arial" w:hAnsi="Arial"/>
                 <w:noProof/>
                 <w:sz w:val="18"/>
-                <w:lang w:val="en-US" w:eastAsia="zh-CN"/>
+                <w:lang w:eastAsia="zh-CN"/>
               </w:rPr>
               <mc:AlternateContent>
                 <mc:Choice Requires="wps">
@@ -5413,7 +5457,7 @@
                                     <w:spacing w:line="160" w:lineRule="exact"/>
                                     <w:jc w:val="center"/>
                                     <w:rPr>
-                                      <w:rFonts w:ascii="Arial" w:hAnsi="Arial" w:cs="Arial" w:hint="eastAsia"/>
+                                      <w:rFonts w:ascii="Arial" w:hAnsi="Arial" w:cs="Arial"/>
                                       <w:b/>
                                       <w:bCs/>
                                       <w:color w:val="FFFFFF"/>
@@ -5496,12 +5540,21 @@
               </w:rPr>
               <w:t>提交人資料</w:t>
             </w:r>
+            <w:proofErr w:type="spellStart"/>
             <w:r>
               <w:rPr>
                 <w:rFonts w:ascii="Arial" w:hAnsi="Arial"/>
                 <w:sz w:val="20"/>
               </w:rPr>
-              <w:t xml:space="preserve">Presentor’s </w:t>
+              <w:t>Presentor’s</w:t>
+            </w:r>
+            <w:proofErr w:type="spellEnd"/>
+            <w:r>
+              <w:rPr>
+                <w:rFonts w:ascii="Arial" w:hAnsi="Arial"/>
+                <w:sz w:val="20"/>
+              </w:rPr>
+              <w:t xml:space="preserve"> </w:t>
             </w:r>
             <w:r>
               <w:rPr>
@@ -5544,14 +5597,7 @@
                 <w:rFonts w:ascii="Arial" w:hAnsi="Arial"/>
                 <w:sz w:val="20"/>
               </w:rPr>
-              <w:t>For Offici</w:t>
-            </w:r>
-            <w:r>
-              <w:rPr>
-                <w:rFonts w:ascii="Arial" w:hAnsi="Arial"/>
-                <w:sz w:val="20"/>
-              </w:rPr>
-              <w:t>al Use</w:t>
+              <w:t>For Official Use</w:t>
             </w:r>
           </w:p>
         </w:tc>
@@ -5571,7 +5617,7 @@
               <w:spacing w:line="240" w:lineRule="auto"/>
               <w:ind w:leftChars="-11" w:left="-26" w:right="137"/>
               <w:rPr>
-                <w:rFonts w:ascii="Arial" w:hAnsi="Arial" w:hint="eastAsia"/>
+                <w:rFonts w:ascii="Arial" w:hAnsi="Arial"/>
                 <w:sz w:val="18"/>
               </w:rPr>
             </w:pPr>
@@ -5604,9 +5650,8 @@
           <w:p>
             <w:pPr>
               <w:widowControl/>
-              <w:jc w:val="center"/>
-              <w:rPr>
-                <w:rFonts w:ascii="Arial" w:hAnsi="Arial" w:hint="eastAsia"/>
+              <w:rPr>
+                <w:rFonts w:ascii="Arial" w:hAnsi="Arial"/>
                 <w:bCs/>
                 <w:color w:val="000000"/>
                 <w:sz w:val="18"/>
@@ -5615,33 +5660,45 @@
             </w:pPr>
             <w:r>
               <w:rPr>
-                <w:rFonts w:ascii="Arial" w:hAnsi="Arial" w:hint="eastAsia"/>
+                <w:rFonts w:ascii="Arial" w:hAnsi="Arial"/>
                 <w:bCs/>
                 <w:color w:val="000000"/>
                 <w:sz w:val="18"/>
                 <w:szCs w:val="22"/>
               </w:rPr>
-              <w:t>Hai Ming International Business Secretary Service</w:t>
-            </w:r>
-          </w:p>
-          <w:p>
-            <w:pPr>
-              <w:spacing w:line="240" w:lineRule="auto"/>
-              <w:rPr>
-                <w:rFonts w:hint="eastAsia"/>
-                <w:sz w:val="18"/>
-                <w:lang w:eastAsia="zh-CN"/>
-              </w:rPr>
-            </w:pPr>
-            <w:r>
-              <w:rPr>
-                <w:rFonts w:ascii="Arial" w:hAnsi="Arial" w:hint="eastAsia"/>
+              <w:t>{</w:t>
+            </w:r>
+            <w:proofErr w:type="spellStart"/>
+            <w:r>
+              <w:rPr>
+                <w:rFonts w:ascii="Arial" w:hAnsi="Arial"/>
                 <w:bCs/>
                 <w:color w:val="000000"/>
                 <w:sz w:val="18"/>
                 <w:szCs w:val="22"/>
               </w:rPr>
-              <w:t xml:space="preserve"> (Hong Kong) Co., Limited</w:t>
+              <w:t>s</w:t>
+            </w:r>
+            <w:r>
+              <w:rPr>
+                <w:rFonts w:ascii="Arial" w:hAnsi="Arial"/>
+                <w:bCs/>
+                <w:color w:val="000000"/>
+                <w:sz w:val="18"/>
+                <w:szCs w:val="22"/>
+              </w:rPr>
+              <w:t>UName</w:t>
+            </w:r>
+            <w:proofErr w:type="spellEnd"/>
+            <w:r>
+              <w:rPr>
+                <w:rFonts w:ascii="Arial" w:hAnsi="Arial"/>
+                <w:bCs/>
+                <w:color w:val="000000"/>
+                <w:sz w:val="18"/>
+                <w:szCs w:val="22"/>
+              </w:rPr>
+              <w:t>}</w:t>
             </w:r>
           </w:p>
         </w:tc>
@@ -5659,7 +5716,7 @@
               <w:spacing w:line="240" w:lineRule="auto"/>
               <w:ind w:right="-648"/>
               <w:rPr>
-                <w:rFonts w:ascii="Arial" w:hAnsi="Arial" w:hint="eastAsia"/>
+                <w:rFonts w:ascii="Arial" w:hAnsi="Arial"/>
                 <w:sz w:val="18"/>
               </w:rPr>
             </w:pPr>
@@ -5681,7 +5738,7 @@
               <w:spacing w:line="240" w:lineRule="auto"/>
               <w:ind w:leftChars="-12" w:left="-27" w:rightChars="-270" w:right="-648" w:hanging="2"/>
               <w:rPr>
-                <w:rFonts w:ascii="Arial" w:hAnsi="Arial" w:hint="eastAsia"/>
+                <w:rFonts w:ascii="Arial" w:hAnsi="Arial"/>
                 <w:sz w:val="18"/>
               </w:rPr>
             </w:pPr>
@@ -5715,7 +5772,7 @@
             <w:pPr>
               <w:spacing w:line="240" w:lineRule="auto"/>
               <w:rPr>
-                <w:rFonts w:eastAsia="PMingLiU" w:hint="eastAsia"/>
+                <w:rFonts w:eastAsia="PMingLiU"/>
                 <w:bCs/>
                 <w:sz w:val="21"/>
                 <w:szCs w:val="21"/>
@@ -5723,30 +5780,41 @@
             </w:pPr>
             <w:r>
               <w:rPr>
-                <w:rFonts w:eastAsia="PMingLiU" w:hint="eastAsia"/>
+                <w:rFonts w:eastAsia="PMingLiU"/>
                 <w:bCs/>
                 <w:sz w:val="21"/>
                 <w:szCs w:val="21"/>
               </w:rPr>
-              <w:t>ROOM 32,11/F,LEE KA INDUSTRIAL BUILDING,8 NG FONG STREET,SAN PO KONG,KOWLOON,</w:t>
-            </w:r>
-          </w:p>
-          <w:p>
-            <w:pPr>
-              <w:spacing w:line="240" w:lineRule="auto"/>
-              <w:rPr>
-                <w:rFonts w:eastAsia="PMingLiU" w:hint="eastAsia"/>
-                <w:sz w:val="18"/>
-              </w:rPr>
-            </w:pPr>
-            <w:r>
-              <w:rPr>
-                <w:rFonts w:eastAsia="PMingLiU" w:hint="eastAsia"/>
+              <w:t>{</w:t>
+            </w:r>
+            <w:proofErr w:type="spellStart"/>
+            <w:r>
+              <w:rPr>
+                <w:rFonts w:eastAsia="PMingLiU"/>
                 <w:bCs/>
                 <w:sz w:val="21"/>
                 <w:szCs w:val="21"/>
               </w:rPr>
-              <w:t>HONG KONG</w:t>
+              <w:t>s</w:t>
+            </w:r>
+            <w:r>
+              <w:rPr>
+                <w:rFonts w:eastAsia="PMingLiU"/>
+                <w:bCs/>
+                <w:sz w:val="21"/>
+                <w:szCs w:val="21"/>
+              </w:rPr>
+              <w:t>UAddr</w:t>
+            </w:r>
+            <w:proofErr w:type="spellEnd"/>
+            <w:r>
+              <w:rPr>
+                <w:rFonts w:eastAsia="PMingLiU"/>
+                <w:bCs/>
+                <w:sz w:val="21"/>
+                <w:szCs w:val="21"/>
+              </w:rPr>
+              <w:t>}</w:t>
             </w:r>
           </w:p>
         </w:tc>
@@ -5764,7 +5832,7 @@
               <w:spacing w:line="240" w:lineRule="auto"/>
               <w:ind w:right="-648"/>
               <w:rPr>
-                <w:rFonts w:ascii="Arial" w:hAnsi="Arial" w:hint="eastAsia"/>
+                <w:rFonts w:ascii="Arial" w:hAnsi="Arial"/>
                 <w:sz w:val="18"/>
               </w:rPr>
             </w:pPr>
@@ -5789,7 +5857,7 @@
               <w:spacing w:line="240" w:lineRule="auto"/>
               <w:ind w:right="-648"/>
               <w:rPr>
-                <w:rFonts w:ascii="Arial" w:hAnsi="Arial" w:hint="eastAsia"/>
+                <w:rFonts w:ascii="Arial" w:hAnsi="Arial"/>
                 <w:sz w:val="18"/>
               </w:rPr>
             </w:pPr>
@@ -5811,7 +5879,7 @@
               <w:spacing w:line="240" w:lineRule="auto"/>
               <w:ind w:right="-648"/>
               <w:rPr>
-                <w:rFonts w:ascii="Arial" w:hAnsi="Arial" w:hint="eastAsia"/>
+                <w:rFonts w:ascii="Arial" w:hAnsi="Arial"/>
                 <w:sz w:val="18"/>
               </w:rPr>
             </w:pPr>
@@ -5832,7 +5900,7 @@
               <w:spacing w:line="240" w:lineRule="auto"/>
               <w:ind w:right="-648"/>
               <w:rPr>
-                <w:rFonts w:ascii="Arial" w:hAnsi="Arial" w:hint="eastAsia"/>
+                <w:rFonts w:ascii="Arial" w:hAnsi="Arial"/>
                 <w:sz w:val="18"/>
               </w:rPr>
             </w:pPr>
@@ -5885,18 +5953,43 @@
               <w:spacing w:line="240" w:lineRule="auto"/>
               <w:ind w:right="-28"/>
               <w:rPr>
-                <w:rFonts w:hint="eastAsia"/>
                 <w:sz w:val="18"/>
                 <w:lang w:eastAsia="zh-CN"/>
               </w:rPr>
             </w:pPr>
             <w:r>
               <w:rPr>
-                <w:rFonts w:eastAsia="PMingLiU" w:hint="eastAsia"/>
+                <w:rFonts w:eastAsia="PMingLiU"/>
                 <w:color w:val="000000"/>
                 <w:sz w:val="18"/>
               </w:rPr>
-              <w:t>30696980</w:t>
+              <w:t>{</w:t>
+            </w:r>
+            <w:proofErr w:type="spellStart"/>
+            <w:r>
+              <w:rPr>
+                <w:rFonts w:eastAsia="PMingLiU"/>
+                <w:color w:val="000000"/>
+                <w:sz w:val="18"/>
+              </w:rPr>
+              <w:t>s</w:t>
+            </w:r>
+            <w:r>
+              <w:rPr>
+                <w:rFonts w:eastAsia="PMingLiU"/>
+                <w:color w:val="000000"/>
+                <w:sz w:val="18"/>
+              </w:rPr>
+              <w:t>UPhone</w:t>
+            </w:r>
+            <w:proofErr w:type="spellEnd"/>
+            <w:r>
+              <w:rPr>
+                <w:rFonts w:eastAsia="PMingLiU"/>
+                <w:color w:val="000000"/>
+                <w:sz w:val="18"/>
+              </w:rPr>
+              <w:t>}</w:t>
             </w:r>
           </w:p>
         </w:tc>
@@ -5946,18 +6039,35 @@
               <w:spacing w:line="240" w:lineRule="auto"/>
               <w:ind w:right="-28"/>
               <w:rPr>
-                <w:rFonts w:hint="eastAsia"/>
                 <w:sz w:val="18"/>
                 <w:lang w:eastAsia="zh-CN"/>
               </w:rPr>
             </w:pPr>
             <w:r>
               <w:rPr>
-                <w:rFonts w:eastAsia="PMingLiU" w:hint="eastAsia"/>
+                <w:rFonts w:eastAsia="PMingLiU"/>
                 <w:color w:val="000000"/>
                 <w:sz w:val="18"/>
               </w:rPr>
-              <w:t>30696981</w:t>
+              <w:t>{</w:t>
+            </w:r>
+            <w:proofErr w:type="spellStart"/>
+            <w:r>
+              <w:rPr>
+                <w:rFonts w:eastAsia="PMingLiU"/>
+                <w:color w:val="000000"/>
+                <w:sz w:val="18"/>
+              </w:rPr>
+              <w:t>sUFax</w:t>
+            </w:r>
+            <w:proofErr w:type="spellEnd"/>
+            <w:r>
+              <w:rPr>
+                <w:rFonts w:eastAsia="PMingLiU"/>
+                <w:color w:val="000000"/>
+                <w:sz w:val="18"/>
+              </w:rPr>
+              <w:t>}</w:t>
             </w:r>
           </w:p>
         </w:tc>
@@ -5975,7 +6085,7 @@
               <w:spacing w:line="240" w:lineRule="auto"/>
               <w:ind w:right="-648"/>
               <w:rPr>
-                <w:rFonts w:ascii="Arial" w:hAnsi="Arial" w:hint="eastAsia"/>
+                <w:rFonts w:ascii="Arial" w:hAnsi="Arial"/>
                 <w:sz w:val="18"/>
               </w:rPr>
             </w:pPr>
@@ -5997,7 +6107,7 @@
               <w:spacing w:line="240" w:lineRule="auto"/>
               <w:ind w:leftChars="-11" w:left="-26" w:right="-648"/>
               <w:rPr>
-                <w:rFonts w:ascii="Arial" w:hAnsi="Arial" w:hint="eastAsia"/>
+                <w:rFonts w:ascii="Arial" w:hAnsi="Arial"/>
                 <w:sz w:val="18"/>
               </w:rPr>
             </w:pPr>
@@ -6043,33 +6153,16 @@
                 <w:sz w:val="18"/>
               </w:rPr>
             </w:pPr>
-            <w:r>
-              <w:rPr>
-                <w:rFonts w:hint="eastAsia"/>
-                <w:sz w:val="18"/>
-                <w:lang w:eastAsia="zh-CN"/>
-              </w:rPr>
-              <w:t xml:space="preserve">  </w:t>
-            </w:r>
-            <w:r>
-              <w:rPr>
-                <w:rFonts w:hint="eastAsia"/>
+            <w:bookmarkStart w:id="0" w:name="_GoBack"/>
+            <w:bookmarkEnd w:id="0"/>
+            <w:r>
+              <w:rPr>
                 <w:bCs/>
                 <w:color w:val="000000"/>
                 <w:sz w:val="18"/>
                 <w:lang w:eastAsia="zh-CN"/>
               </w:rPr>
-              <w:t>hkoji907@</w:t>
-            </w:r>
-            <w:r>
-              <w:rPr>
-                <w:rFonts w:hint="eastAsia"/>
-                <w:bCs/>
-                <w:color w:val="000000"/>
-                <w:sz w:val="18"/>
-                <w:lang w:eastAsia="zh-CN"/>
-              </w:rPr>
-              <w:t>hotmail.com</w:t>
+              <w:t>{sUEmail}</w:t>
             </w:r>
             <w:r>
               <w:rPr>
@@ -6096,7 +6189,7 @@
               <w:ind w:right="-81"/>
               <w:jc w:val="both"/>
               <w:rPr>
-                <w:rFonts w:ascii="Arial" w:hAnsi="Arial" w:hint="eastAsia"/>
+                <w:rFonts w:ascii="Arial" w:hAnsi="Arial"/>
                 <w:sz w:val="18"/>
               </w:rPr>
             </w:pPr>
@@ -6121,7 +6214,7 @@
               <w:spacing w:line="240" w:lineRule="auto"/>
               <w:ind w:leftChars="-11" w:right="-648" w:hangingChars="12" w:hanging="26"/>
               <w:rPr>
-                <w:rFonts w:ascii="Arial" w:hAnsi="Arial" w:hint="eastAsia"/>
+                <w:rFonts w:ascii="Arial" w:hAnsi="Arial"/>
                 <w:sz w:val="18"/>
               </w:rPr>
             </w:pPr>
@@ -6178,7 +6271,7 @@
               <w:ind w:right="-81"/>
               <w:jc w:val="both"/>
               <w:rPr>
-                <w:rFonts w:ascii="Arial" w:hAnsi="Arial" w:hint="eastAsia"/>
+                <w:rFonts w:ascii="Arial" w:hAnsi="Arial"/>
                 <w:spacing w:val="20"/>
                 <w:sz w:val="18"/>
               </w:rPr>
@@ -6204,7 +6297,7 @@
               <w:spacing w:line="240" w:lineRule="auto"/>
               <w:ind w:right="-648"/>
               <w:rPr>
-                <w:rFonts w:ascii="Arial" w:hAnsi="Arial" w:hint="eastAsia"/>
+                <w:rFonts w:ascii="Arial" w:hAnsi="Arial"/>
                 <w:sz w:val="18"/>
               </w:rPr>
             </w:pPr>
@@ -6226,7 +6319,7 @@
               <w:ind w:right="-81"/>
               <w:jc w:val="both"/>
               <w:rPr>
-                <w:rFonts w:ascii="Arial" w:hAnsi="Arial" w:hint="eastAsia"/>
+                <w:rFonts w:ascii="Arial" w:hAnsi="Arial"/>
                 <w:sz w:val="18"/>
               </w:rPr>
             </w:pPr>
@@ -6249,7 +6342,7 @@
               <w:ind w:right="-81"/>
               <w:jc w:val="both"/>
               <w:rPr>
-                <w:rFonts w:ascii="Arial" w:hAnsi="Arial" w:hint="eastAsia"/>
+                <w:rFonts w:ascii="Arial" w:hAnsi="Arial"/>
                 <w:sz w:val="18"/>
               </w:rPr>
             </w:pPr>
@@ -6379,7 +6472,7 @@
               <w:spacing w:line="0" w:lineRule="atLeast"/>
               <w:ind w:left="-38" w:firstLine="38"/>
               <w:rPr>
-                <w:rFonts w:ascii="Arial" w:hAnsi="Arial" w:hint="eastAsia"/>
+                <w:rFonts w:ascii="Arial" w:hAnsi="Arial"/>
                 <w:spacing w:val="20"/>
               </w:rPr>
             </w:pPr>
@@ -6482,7 +6575,7 @@
               <w:spacing w:line="0" w:lineRule="atLeast"/>
               <w:ind w:left="-28" w:firstLine="28"/>
               <w:rPr>
-                <w:rFonts w:ascii="Arial" w:hAnsi="Arial" w:hint="eastAsia"/>
+                <w:rFonts w:ascii="Arial" w:hAnsi="Arial"/>
               </w:rPr>
             </w:pPr>
             <w:r>
@@ -6550,12 +6643,29 @@
             </w:pPr>
             <w:r>
               <w:rPr>
-                <w:rFonts w:hint="eastAsia"/>
                 <w:spacing w:val="20"/>
                 <w:szCs w:val="24"/>
                 <w:lang w:eastAsia="zh-CN"/>
               </w:rPr>
-              <w:t>2457445</w:t>
+              <w:t>{</w:t>
+            </w:r>
+            <w:proofErr w:type="spellStart"/>
+            <w:r>
+              <w:rPr>
+                <w:spacing w:val="20"/>
+                <w:szCs w:val="24"/>
+                <w:lang w:eastAsia="zh-CN"/>
+              </w:rPr>
+              <w:t>cNum</w:t>
+            </w:r>
+            <w:proofErr w:type="spellEnd"/>
+            <w:r>
+              <w:rPr>
+                <w:spacing w:val="20"/>
+                <w:szCs w:val="24"/>
+                <w:lang w:eastAsia="zh-CN"/>
+              </w:rPr>
+              <w:t>}</w:t>
             </w:r>
           </w:p>
         </w:tc>
@@ -6572,7 +6682,7 @@
         <w:spacing w:line="80" w:lineRule="exact"/>
         <w:ind w:left="391"/>
         <w:rPr>
-          <w:rFonts w:ascii="Arial" w:hAnsi="Arial" w:cs="Arial" w:hint="eastAsia"/>
+          <w:rFonts w:ascii="Arial" w:hAnsi="Arial" w:cs="Arial"/>
           <w:sz w:val="12"/>
           <w:szCs w:val="12"/>
           <w:lang w:eastAsia="zh-CN"/>
@@ -6587,7 +6697,7 @@
         <w:spacing w:line="240" w:lineRule="exact"/>
         <w:ind w:left="-480" w:rightChars="50" w:right="120"/>
         <w:rPr>
-          <w:rFonts w:ascii="Arial" w:eastAsia="PMingLiU" w:hAnsi="Arial" w:hint="eastAsia"/>
+          <w:rFonts w:ascii="Arial" w:eastAsia="PMingLiU" w:hAnsi="Arial"/>
           <w:spacing w:val="-2"/>
           <w:sz w:val="16"/>
         </w:rPr>
@@ -6778,7 +6888,7 @@
         <w:ind w:left="-115" w:rightChars="50" w:right="120"/>
         <w:jc w:val="both"/>
         <w:rPr>
-          <w:rFonts w:ascii="Arial" w:hAnsi="Arial" w:hint="eastAsia"/>
+          <w:rFonts w:ascii="Arial" w:hAnsi="Arial"/>
           <w:i/>
           <w:sz w:val="16"/>
         </w:rPr>
@@ -6821,15 +6931,7 @@
           <w:i/>
           <w:sz w:val="16"/>
         </w:rPr>
-        <w:t>Use Contin</w:t>
-      </w:r>
-      <w:r>
-        <w:rPr>
-          <w:rFonts w:ascii="Arial" w:hAnsi="Arial"/>
-          <w:i/>
-          <w:sz w:val="16"/>
-        </w:rPr>
-        <w:t xml:space="preserve">uation Sheet B if more than 1 </w:t>
+        <w:t xml:space="preserve">Use Continuation Sheet B if more than 1 </w:t>
       </w:r>
       <w:r>
         <w:rPr>
@@ -6861,7 +6963,7 @@
         <w:spacing w:after="60" w:line="160" w:lineRule="exact"/>
         <w:ind w:left="-120"/>
         <w:rPr>
-          <w:rFonts w:ascii="Arial" w:hAnsi="Arial" w:hint="eastAsia"/>
+          <w:rFonts w:ascii="Arial" w:hAnsi="Arial"/>
           <w:i/>
           <w:sz w:val="16"/>
         </w:rPr>
@@ -6964,7 +7066,7 @@
               <w:spacing w:line="240" w:lineRule="auto"/>
               <w:jc w:val="center"/>
               <w:rPr>
-                <w:rFonts w:ascii="PMingLiU" w:hAnsi="PMingLiU" w:cs="Arial" w:hint="eastAsia"/>
+                <w:rFonts w:ascii="PMingLiU" w:hAnsi="PMingLiU" w:cs="Arial"/>
                 <w:spacing w:val="20"/>
                 <w:sz w:val="16"/>
                 <w:szCs w:val="16"/>
@@ -6977,7 +7079,7 @@
                 <w:rFonts w:ascii="Arial" w:hAnsi="Arial"/>
                 <w:noProof/>
                 <w:sz w:val="18"/>
-                <w:lang w:val="en-US" w:eastAsia="zh-CN"/>
+                <w:lang w:eastAsia="zh-CN"/>
               </w:rPr>
               <mc:AlternateContent>
                 <mc:Choice Requires="wps">
@@ -7030,7 +7132,7 @@
                                     <w:spacing w:line="160" w:lineRule="exact"/>
                                     <w:jc w:val="center"/>
                                     <w:rPr>
-                                      <w:rFonts w:ascii="Arial" w:hAnsi="Arial" w:cs="Arial" w:hint="eastAsia"/>
+                                      <w:rFonts w:ascii="Arial" w:hAnsi="Arial" w:cs="Arial"/>
                                       <w:b/>
                                       <w:bCs/>
                                       <w:color w:val="FFFFFF"/>
@@ -7119,7 +7221,7 @@
               <w:spacing w:line="240" w:lineRule="auto"/>
               <w:jc w:val="center"/>
               <w:rPr>
-                <w:rFonts w:ascii="PMingLiU" w:hAnsi="PMingLiU" w:cs="Arial" w:hint="eastAsia"/>
+                <w:rFonts w:ascii="PMingLiU" w:hAnsi="PMingLiU" w:cs="Arial"/>
                 <w:spacing w:val="20"/>
                 <w:sz w:val="16"/>
                 <w:szCs w:val="16"/>
@@ -7316,7 +7418,7 @@
               <w:pStyle w:val="ad"/>
               <w:spacing w:line="240" w:lineRule="auto"/>
               <w:rPr>
-                <w:rFonts w:ascii="Arial" w:eastAsia="MingLiU" w:hAnsi="Arial" w:hint="eastAsia"/>
+                <w:rFonts w:ascii="Arial" w:eastAsia="MingLiU" w:hAnsi="Arial"/>
                 <w:spacing w:val="20"/>
                 <w:szCs w:val="20"/>
               </w:rPr>
@@ -7335,7 +7437,7 @@
             <w:pPr>
               <w:spacing w:line="240" w:lineRule="auto"/>
               <w:rPr>
-                <w:rFonts w:ascii="Arial" w:hAnsi="Arial" w:hint="eastAsia"/>
+                <w:rFonts w:ascii="Arial" w:hAnsi="Arial"/>
                 <w:spacing w:val="20"/>
                 <w:sz w:val="18"/>
               </w:rPr>
@@ -7364,7 +7466,7 @@
             <w:pPr>
               <w:spacing w:line="240" w:lineRule="auto"/>
               <w:rPr>
-                <w:rFonts w:ascii="Arial" w:hAnsi="Arial" w:hint="eastAsia"/>
+                <w:rFonts w:ascii="Arial" w:hAnsi="Arial"/>
                 <w:sz w:val="18"/>
               </w:rPr>
             </w:pPr>
@@ -7388,7 +7490,7 @@
             <w:pPr>
               <w:spacing w:line="240" w:lineRule="auto"/>
               <w:rPr>
-                <w:rFonts w:ascii="Arial" w:hAnsi="Arial" w:hint="eastAsia"/>
+                <w:rFonts w:ascii="Arial" w:hAnsi="Arial"/>
                 <w:spacing w:val="20"/>
                 <w:szCs w:val="24"/>
               </w:rPr>
@@ -7551,7 +7653,7 @@
             <w:pPr>
               <w:spacing w:line="240" w:lineRule="auto"/>
               <w:rPr>
-                <w:rFonts w:ascii="Arial" w:hAnsi="Arial" w:hint="eastAsia"/>
+                <w:rFonts w:ascii="Arial" w:hAnsi="Arial"/>
                 <w:spacing w:val="20"/>
                 <w:sz w:val="18"/>
               </w:rPr>
@@ -7613,7 +7715,7 @@
             <w:pPr>
               <w:spacing w:line="240" w:lineRule="auto"/>
               <w:rPr>
-                <w:rFonts w:ascii="Arial" w:hAnsi="Arial" w:hint="eastAsia"/>
+                <w:rFonts w:ascii="Arial" w:hAnsi="Arial"/>
                 <w:sz w:val="18"/>
               </w:rPr>
             </w:pPr>
@@ -7629,7 +7731,7 @@
             <w:pPr>
               <w:spacing w:line="240" w:lineRule="auto"/>
               <w:rPr>
-                <w:rFonts w:ascii="Arial" w:hAnsi="Arial" w:hint="eastAsia"/>
+                <w:rFonts w:ascii="Arial" w:hAnsi="Arial"/>
                 <w:sz w:val="18"/>
               </w:rPr>
             </w:pPr>
@@ -7670,7 +7772,6 @@
       <w:pPr>
         <w:spacing w:line="120" w:lineRule="exact"/>
         <w:rPr>
-          <w:rFonts w:hint="eastAsia"/>
           <w:lang w:eastAsia="zh-CN"/>
         </w:rPr>
       </w:pPr>
@@ -7709,7 +7810,7 @@
               </w:tabs>
               <w:spacing w:line="240" w:lineRule="auto"/>
               <w:rPr>
-                <w:rFonts w:ascii="Arial" w:hAnsi="Arial" w:hint="eastAsia"/>
+                <w:rFonts w:ascii="Arial" w:hAnsi="Arial"/>
                 <w:spacing w:val="20"/>
                 <w:sz w:val="18"/>
               </w:rPr>
@@ -7736,14 +7837,7 @@
                 <w:rFonts w:ascii="Arial" w:hAnsi="Arial"/>
                 <w:sz w:val="18"/>
               </w:rPr>
-              <w:t>Name i</w:t>
-            </w:r>
-            <w:r>
-              <w:rPr>
-                <w:rFonts w:ascii="Arial" w:hAnsi="Arial"/>
-                <w:sz w:val="18"/>
-              </w:rPr>
-              <w:t>n Chinese</w:t>
+              <w:t>Name in Chinese</w:t>
             </w:r>
           </w:p>
         </w:tc>
@@ -7763,7 +7857,6 @@
               <w:spacing w:line="240" w:lineRule="exact"/>
               <w:jc w:val="center"/>
               <w:rPr>
-                <w:rFonts w:hint="eastAsia"/>
                 <w:lang w:eastAsia="zh-CN"/>
               </w:rPr>
             </w:pPr>
@@ -7913,7 +8006,6 @@
               <w:spacing w:line="240" w:lineRule="exact"/>
               <w:jc w:val="center"/>
               <w:rPr>
-                <w:rFonts w:hint="eastAsia"/>
                 <w:spacing w:val="24"/>
                 <w:szCs w:val="24"/>
                 <w:lang w:eastAsia="zh-CN"/>
@@ -7943,7 +8035,7 @@
             <w:pPr>
               <w:spacing w:line="240" w:lineRule="auto"/>
               <w:rPr>
-                <w:rFonts w:ascii="Arial" w:hAnsi="Arial" w:hint="eastAsia"/>
+                <w:rFonts w:ascii="Arial" w:hAnsi="Arial"/>
                 <w:spacing w:val="20"/>
                 <w:sz w:val="18"/>
               </w:rPr>
@@ -8070,7 +8162,6 @@
               <w:spacing w:line="240" w:lineRule="exact"/>
               <w:jc w:val="center"/>
               <w:rPr>
-                <w:rFonts w:hint="eastAsia"/>
                 <w:spacing w:val="24"/>
                 <w:szCs w:val="24"/>
                 <w:lang w:eastAsia="zh-CN"/>
@@ -8092,7 +8183,7 @@
         <w:spacing w:line="240" w:lineRule="auto"/>
         <w:ind w:right="29" w:firstLineChars="200" w:firstLine="80"/>
         <w:rPr>
-          <w:rFonts w:ascii="Arial" w:hAnsi="Arial" w:hint="eastAsia"/>
+          <w:rFonts w:ascii="Arial" w:hAnsi="Arial"/>
           <w:sz w:val="4"/>
           <w:szCs w:val="8"/>
         </w:rPr>
@@ -8156,7 +8247,7 @@
               <w:spacing w:line="240" w:lineRule="auto"/>
               <w:ind w:left="-29" w:firstLine="29"/>
               <w:rPr>
-                <w:rFonts w:ascii="Arial" w:hAnsi="Arial" w:hint="eastAsia"/>
+                <w:rFonts w:ascii="Arial" w:hAnsi="Arial"/>
                 <w:spacing w:val="20"/>
                 <w:sz w:val="18"/>
               </w:rPr>
@@ -8267,7 +8358,7 @@
               <w:spacing w:line="240" w:lineRule="auto"/>
               <w:ind w:left="-29" w:firstLine="29"/>
               <w:rPr>
-                <w:rFonts w:ascii="Arial" w:hAnsi="Arial" w:hint="eastAsia"/>
+                <w:rFonts w:ascii="Arial" w:hAnsi="Arial"/>
                 <w:spacing w:val="20"/>
                 <w:sz w:val="18"/>
               </w:rPr>
@@ -8283,7 +8374,7 @@
               <w:spacing w:line="240" w:lineRule="auto"/>
               <w:ind w:left="-29" w:firstLine="29"/>
               <w:rPr>
-                <w:rFonts w:ascii="Arial" w:hAnsi="Arial" w:hint="eastAsia"/>
+                <w:rFonts w:ascii="Arial" w:hAnsi="Arial"/>
                 <w:spacing w:val="20"/>
                 <w:sz w:val="14"/>
                 <w:szCs w:val="14"/>
@@ -8325,7 +8416,7 @@
               <w:spacing w:line="240" w:lineRule="auto"/>
               <w:ind w:left="-29" w:firstLine="29"/>
               <w:rPr>
-                <w:rFonts w:ascii="Arial" w:hAnsi="Arial" w:hint="eastAsia"/>
+                <w:rFonts w:ascii="Arial" w:hAnsi="Arial"/>
                 <w:spacing w:val="20"/>
                 <w:sz w:val="18"/>
               </w:rPr>
@@ -8377,7 +8468,7 @@
               <w:ind w:left="-28" w:firstLine="28"/>
               <w:jc w:val="right"/>
               <w:rPr>
-                <w:rFonts w:ascii="Arial" w:hAnsi="Arial" w:hint="eastAsia"/>
+                <w:rFonts w:ascii="Arial" w:hAnsi="Arial"/>
                 <w:spacing w:val="20"/>
                 <w:sz w:val="14"/>
                 <w:szCs w:val="14"/>
@@ -8429,7 +8520,7 @@
         <w:spacing w:line="240" w:lineRule="auto"/>
         <w:ind w:right="29" w:firstLineChars="200" w:firstLine="80"/>
         <w:rPr>
-          <w:rFonts w:ascii="Arial" w:hAnsi="Arial" w:hint="eastAsia"/>
+          <w:rFonts w:ascii="Arial" w:hAnsi="Arial"/>
           <w:sz w:val="4"/>
           <w:szCs w:val="8"/>
         </w:rPr>
@@ -8485,7 +8576,7 @@
               <w:spacing w:line="240" w:lineRule="auto"/>
               <w:ind w:left="-29" w:firstLine="29"/>
               <w:rPr>
-                <w:rFonts w:ascii="Arial" w:hAnsi="Arial" w:hint="eastAsia"/>
+                <w:rFonts w:ascii="Arial" w:hAnsi="Arial"/>
                 <w:spacing w:val="20"/>
                 <w:sz w:val="18"/>
               </w:rPr>
@@ -8596,7 +8687,7 @@
               <w:spacing w:line="240" w:lineRule="auto"/>
               <w:ind w:left="-29" w:firstLine="29"/>
               <w:rPr>
-                <w:rFonts w:ascii="Arial" w:hAnsi="Arial" w:hint="eastAsia"/>
+                <w:rFonts w:ascii="Arial" w:hAnsi="Arial"/>
                 <w:spacing w:val="20"/>
                 <w:sz w:val="18"/>
               </w:rPr>
@@ -8612,7 +8703,7 @@
               <w:spacing w:line="240" w:lineRule="auto"/>
               <w:ind w:left="-29" w:firstLine="29"/>
               <w:rPr>
-                <w:rFonts w:ascii="Arial" w:hAnsi="Arial" w:hint="eastAsia"/>
+                <w:rFonts w:ascii="Arial" w:hAnsi="Arial"/>
                 <w:spacing w:val="20"/>
                 <w:sz w:val="14"/>
                 <w:szCs w:val="14"/>
@@ -8654,7 +8745,7 @@
               <w:spacing w:line="240" w:lineRule="auto"/>
               <w:ind w:left="-29" w:firstLine="29"/>
               <w:rPr>
-                <w:rFonts w:ascii="Arial" w:hAnsi="Arial" w:hint="eastAsia"/>
+                <w:rFonts w:ascii="Arial" w:hAnsi="Arial"/>
                 <w:spacing w:val="20"/>
                 <w:sz w:val="18"/>
               </w:rPr>
@@ -8706,7 +8797,7 @@
               <w:ind w:left="-28" w:firstLine="28"/>
               <w:jc w:val="right"/>
               <w:rPr>
-                <w:rFonts w:ascii="Arial" w:hAnsi="Arial" w:hint="eastAsia"/>
+                <w:rFonts w:ascii="Arial" w:hAnsi="Arial"/>
                 <w:spacing w:val="20"/>
                 <w:sz w:val="14"/>
                 <w:szCs w:val="14"/>
@@ -8758,7 +8849,7 @@
         <w:spacing w:line="240" w:lineRule="auto"/>
         <w:ind w:right="29"/>
         <w:rPr>
-          <w:rFonts w:ascii="Arial" w:hAnsi="Arial" w:hint="eastAsia"/>
+          <w:rFonts w:ascii="Arial" w:hAnsi="Arial"/>
           <w:sz w:val="4"/>
           <w:szCs w:val="8"/>
         </w:rPr>
@@ -8767,7 +8858,7 @@
         <w:rPr>
           <w:noProof/>
           <w:sz w:val="4"/>
-          <w:lang w:val="en-US" w:eastAsia="zh-CN"/>
+          <w:lang w:eastAsia="zh-CN"/>
         </w:rPr>
         <mc:AlternateContent>
           <mc:Choice Requires="wps">
@@ -8820,7 +8911,7 @@
                               <w:spacing w:line="160" w:lineRule="exact"/>
                               <w:jc w:val="center"/>
                               <w:rPr>
-                                <w:rFonts w:ascii="Arial" w:hAnsi="Arial" w:cs="Arial" w:hint="eastAsia"/>
+                                <w:rFonts w:ascii="Arial" w:hAnsi="Arial" w:cs="Arial"/>
                                 <w:b/>
                                 <w:bCs/>
                                 <w:color w:val="FFFFFF"/>
@@ -8928,7 +9019,7 @@
             <w:pPr>
               <w:pStyle w:val="2"/>
               <w:rPr>
-                <w:rFonts w:ascii="MS Gothic" w:eastAsia="PMingLiU" w:hAnsi="MS Gothic" w:cs="MS Gothic" w:hint="eastAsia"/>
+                <w:rFonts w:ascii="MS Gothic" w:eastAsia="PMingLiU" w:hAnsi="MS Gothic" w:cs="MS Gothic"/>
                 <w:b w:val="0"/>
                 <w:spacing w:val="20"/>
                 <w:szCs w:val="18"/>
@@ -8958,7 +9049,6 @@
             <w:pPr>
               <w:pStyle w:val="2"/>
               <w:rPr>
-                <w:rFonts w:hint="eastAsia"/>
                 <w:b w:val="0"/>
                 <w:spacing w:val="20"/>
                 <w:szCs w:val="18"/>
@@ -9061,7 +9151,6 @@
             <w:pPr>
               <w:pStyle w:val="2"/>
               <w:rPr>
-                <w:rFonts w:hint="eastAsia"/>
                 <w:b w:val="0"/>
                 <w:spacing w:val="20"/>
                 <w:sz w:val="16"/>
@@ -9106,7 +9195,6 @@
             <w:pPr>
               <w:pStyle w:val="2"/>
               <w:rPr>
-                <w:rFonts w:hint="eastAsia"/>
                 <w:b w:val="0"/>
                 <w:spacing w:val="20"/>
                 <w:sz w:val="16"/>
@@ -9151,7 +9239,6 @@
             <w:pPr>
               <w:pStyle w:val="2"/>
               <w:rPr>
-                <w:rFonts w:hint="eastAsia"/>
                 <w:b w:val="0"/>
                 <w:spacing w:val="20"/>
                 <w:sz w:val="16"/>
@@ -9195,7 +9282,6 @@
             <w:pPr>
               <w:pStyle w:val="2"/>
               <w:rPr>
-                <w:rFonts w:hint="eastAsia"/>
                 <w:b w:val="0"/>
                 <w:spacing w:val="20"/>
                 <w:sz w:val="16"/>
@@ -9283,7 +9369,6 @@
               <w:spacing w:line="160" w:lineRule="exact"/>
               <w:jc w:val="right"/>
               <w:rPr>
-                <w:rFonts w:hint="eastAsia"/>
                 <w:b w:val="0"/>
                 <w:spacing w:val="20"/>
                 <w:sz w:val="14"/>
@@ -9414,7 +9499,7 @@
               </w:tabs>
               <w:spacing w:line="240" w:lineRule="auto"/>
               <w:rPr>
-                <w:rFonts w:ascii="Arial" w:hAnsi="Arial" w:hint="eastAsia"/>
+                <w:rFonts w:ascii="Arial" w:hAnsi="Arial"/>
                 <w:spacing w:val="20"/>
                 <w:sz w:val="18"/>
               </w:rPr>
@@ -9425,7 +9510,7 @@
                 <w:noProof/>
                 <w:spacing w:val="20"/>
                 <w:sz w:val="18"/>
-                <w:lang w:val="en-US" w:eastAsia="zh-CN"/>
+                <w:lang w:eastAsia="zh-CN"/>
               </w:rPr>
               <mc:AlternateContent>
                 <mc:Choice Requires="wps">
@@ -9478,7 +9563,7 @@
                                     <w:spacing w:line="160" w:lineRule="exact"/>
                                     <w:jc w:val="center"/>
                                     <w:rPr>
-                                      <w:rFonts w:ascii="Arial" w:hAnsi="Arial" w:cs="Arial" w:hint="eastAsia"/>
+                                      <w:rFonts w:ascii="Arial" w:hAnsi="Arial" w:cs="Arial"/>
                                       <w:b/>
                                       <w:bCs/>
                                       <w:color w:val="FFFFFF"/>
@@ -9578,14 +9663,7 @@
                 <w:rFonts w:ascii="Arial" w:hAnsi="Arial"/>
                 <w:sz w:val="18"/>
               </w:rPr>
-              <w:t>Email A</w:t>
-            </w:r>
-            <w:r>
-              <w:rPr>
-                <w:rFonts w:ascii="Arial" w:hAnsi="Arial"/>
-                <w:sz w:val="18"/>
-              </w:rPr>
-              <w:t>ddress</w:t>
+              <w:t>Email Address</w:t>
             </w:r>
           </w:p>
         </w:tc>
@@ -9606,7 +9684,7 @@
               <w:spacing w:line="280" w:lineRule="exact"/>
               <w:ind w:leftChars="38" w:left="91"/>
               <w:rPr>
-                <w:rFonts w:eastAsia="PMingLiU" w:hint="eastAsia"/>
+                <w:rFonts w:eastAsia="PMingLiU"/>
                 <w:spacing w:val="0"/>
                 <w:szCs w:val="24"/>
               </w:rPr>
@@ -9638,7 +9716,7 @@
               </w:tabs>
               <w:spacing w:line="240" w:lineRule="auto"/>
               <w:rPr>
-                <w:rFonts w:ascii="Arial" w:hAnsi="Arial" w:hint="eastAsia"/>
+                <w:rFonts w:ascii="Arial" w:hAnsi="Arial"/>
                 <w:spacing w:val="20"/>
                 <w:sz w:val="18"/>
               </w:rPr>
@@ -9722,7 +9800,7 @@
                 <w:rFonts w:ascii="Arial" w:hAnsi="Arial"/>
                 <w:noProof/>
                 <w:sz w:val="18"/>
-                <w:lang w:val="en-US" w:eastAsia="zh-CN"/>
+                <w:lang w:eastAsia="zh-CN"/>
               </w:rPr>
               <mc:AlternateContent>
                 <mc:Choice Requires="wps">
@@ -9775,7 +9853,7 @@
                                     <w:spacing w:line="160" w:lineRule="exact"/>
                                     <w:jc w:val="center"/>
                                     <w:rPr>
-                                      <w:rFonts w:ascii="Arial" w:hAnsi="Arial" w:cs="Arial" w:hint="eastAsia"/>
+                                      <w:rFonts w:ascii="Arial" w:hAnsi="Arial" w:cs="Arial"/>
                                       <w:b/>
                                       <w:bCs/>
                                       <w:color w:val="FFFFFF"/>
@@ -9997,7 +10075,6 @@
               <w:spacing w:line="240" w:lineRule="auto"/>
               <w:jc w:val="center"/>
               <w:rPr>
-                <w:rFonts w:hint="eastAsia"/>
                 <w:szCs w:val="24"/>
                 <w:lang w:eastAsia="zh-CN"/>
               </w:rPr>
@@ -10028,7 +10105,6 @@
               <w:spacing w:line="240" w:lineRule="auto"/>
               <w:jc w:val="center"/>
               <w:rPr>
-                <w:rFonts w:hint="eastAsia"/>
                 <w:szCs w:val="24"/>
                 <w:lang w:eastAsia="zh-CN"/>
               </w:rPr>
@@ -10079,7 +10155,6 @@
               <w:spacing w:line="240" w:lineRule="auto"/>
               <w:jc w:val="center"/>
               <w:rPr>
-                <w:rFonts w:hint="eastAsia"/>
                 <w:szCs w:val="24"/>
                 <w:lang w:eastAsia="zh-CN"/>
               </w:rPr>
@@ -10110,7 +10185,6 @@
               <w:spacing w:line="240" w:lineRule="auto"/>
               <w:jc w:val="center"/>
               <w:rPr>
-                <w:rFonts w:hint="eastAsia"/>
                 <w:szCs w:val="24"/>
                 <w:lang w:eastAsia="zh-CN"/>
               </w:rPr>
@@ -10141,7 +10215,6 @@
               <w:spacing w:line="240" w:lineRule="auto"/>
               <w:jc w:val="center"/>
               <w:rPr>
-                <w:rFonts w:hint="eastAsia"/>
                 <w:szCs w:val="24"/>
                 <w:lang w:eastAsia="zh-CN"/>
               </w:rPr>
@@ -10172,7 +10245,6 @@
               <w:spacing w:line="240" w:lineRule="auto"/>
               <w:jc w:val="center"/>
               <w:rPr>
-                <w:rFonts w:hint="eastAsia"/>
                 <w:szCs w:val="24"/>
                 <w:lang w:eastAsia="zh-CN"/>
               </w:rPr>
@@ -10203,7 +10275,6 @@
               <w:spacing w:line="240" w:lineRule="auto"/>
               <w:jc w:val="center"/>
               <w:rPr>
-                <w:rFonts w:hint="eastAsia"/>
                 <w:szCs w:val="24"/>
                 <w:lang w:eastAsia="zh-CN"/>
               </w:rPr>
@@ -10234,7 +10305,6 @@
               <w:spacing w:line="240" w:lineRule="auto"/>
               <w:jc w:val="center"/>
               <w:rPr>
-                <w:rFonts w:hint="eastAsia"/>
                 <w:szCs w:val="24"/>
                 <w:lang w:eastAsia="zh-CN"/>
               </w:rPr>
@@ -10265,7 +10335,7 @@
               <w:spacing w:line="240" w:lineRule="auto"/>
               <w:jc w:val="center"/>
               <w:rPr>
-                <w:rFonts w:ascii="Arial" w:hAnsi="Arial" w:cs="Arial" w:hint="eastAsia"/>
+                <w:rFonts w:ascii="Arial" w:hAnsi="Arial" w:cs="Arial"/>
                 <w:szCs w:val="24"/>
                 <w:lang w:eastAsia="zh-CN"/>
               </w:rPr>
@@ -10465,7 +10535,6 @@
               <w:spacing w:line="240" w:lineRule="exact"/>
               <w:jc w:val="center"/>
               <w:rPr>
-                <w:rFonts w:hint="eastAsia"/>
                 <w:szCs w:val="24"/>
                 <w:lang w:eastAsia="zh-CN"/>
               </w:rPr>
@@ -10622,7 +10691,6 @@
               <w:spacing w:line="240" w:lineRule="exact"/>
               <w:jc w:val="center"/>
               <w:rPr>
-                <w:rFonts w:hint="eastAsia"/>
                 <w:szCs w:val="24"/>
                 <w:lang w:eastAsia="zh-CN"/>
               </w:rPr>
@@ -10732,7 +10800,6 @@
               <w:spacing w:line="240" w:lineRule="auto"/>
               <w:jc w:val="center"/>
               <w:rPr>
-                <w:rFonts w:hint="eastAsia"/>
                 <w:szCs w:val="24"/>
                 <w:lang w:eastAsia="zh-CN"/>
               </w:rPr>
@@ -10752,7 +10819,6 @@
               <w:spacing w:line="240" w:lineRule="auto"/>
               <w:jc w:val="center"/>
               <w:rPr>
-                <w:rFonts w:hint="eastAsia"/>
                 <w:szCs w:val="24"/>
                 <w:lang w:eastAsia="zh-CN"/>
               </w:rPr>
@@ -10772,7 +10838,6 @@
               <w:spacing w:line="240" w:lineRule="auto"/>
               <w:jc w:val="center"/>
               <w:rPr>
-                <w:rFonts w:hint="eastAsia"/>
                 <w:szCs w:val="24"/>
                 <w:lang w:eastAsia="zh-CN"/>
               </w:rPr>
@@ -10949,7 +11014,7 @@
               <w:spacing w:line="200" w:lineRule="exact"/>
               <w:jc w:val="both"/>
               <w:rPr>
-                <w:rFonts w:ascii="MingLiU" w:hAnsi="MingLiU" w:hint="eastAsia"/>
+                <w:rFonts w:ascii="MingLiU" w:hAnsi="MingLiU"/>
                 <w:spacing w:val="20"/>
                 <w:sz w:val="18"/>
                 <w:lang w:eastAsia="zh-CN"/>
@@ -10961,7 +11026,7 @@
                 <w:noProof/>
                 <w:spacing w:val="20"/>
                 <w:sz w:val="18"/>
-                <w:lang w:val="en-US" w:eastAsia="zh-CN"/>
+                <w:lang w:eastAsia="zh-CN"/>
               </w:rPr>
               <mc:AlternateContent>
                 <mc:Choice Requires="wps">
@@ -11014,7 +11079,7 @@
                                     <w:spacing w:line="160" w:lineRule="exact"/>
                                     <w:jc w:val="center"/>
                                     <w:rPr>
-                                      <w:rFonts w:ascii="Arial" w:hAnsi="Arial" w:cs="Arial" w:hint="eastAsia"/>
+                                      <w:rFonts w:ascii="Arial" w:hAnsi="Arial" w:cs="Arial"/>
                                       <w:b/>
                                       <w:bCs/>
                                       <w:color w:val="FFFFFF"/>
@@ -11095,15 +11160,7 @@
                 <w:spacing w:val="20"/>
                 <w:sz w:val="18"/>
               </w:rPr>
-              <w:t>上述董事或候補董事</w:t>
-            </w:r>
-            <w:r>
-              <w:rPr>
-                <w:rFonts w:ascii="MingLiU" w:hAnsi="MingLiU" w:hint="eastAsia"/>
-                <w:spacing w:val="20"/>
-                <w:sz w:val="18"/>
-              </w:rPr>
-              <w:t>在獲得這次委任時，是否已經是這公司的現任候補董</w:t>
+              <w:t>上述董事或候補董事在獲得這次委任時，是否已經是這公司的現任候補董</w:t>
             </w:r>
             <w:r>
               <w:rPr>
@@ -11257,7 +11314,7 @@
           <w:p>
             <w:pPr>
               <w:rPr>
-                <w:rFonts w:ascii="Arial" w:hAnsi="Arial" w:hint="eastAsia"/>
+                <w:rFonts w:ascii="Arial" w:hAnsi="Arial"/>
                 <w:sz w:val="18"/>
               </w:rPr>
             </w:pPr>
@@ -11330,7 +11387,7 @@
             <w:pPr>
               <w:spacing w:line="120" w:lineRule="exact"/>
               <w:rPr>
-                <w:rFonts w:ascii="Arial" w:hAnsi="Arial" w:hint="eastAsia"/>
+                <w:rFonts w:ascii="Arial" w:hAnsi="Arial"/>
                 <w:sz w:val="18"/>
               </w:rPr>
             </w:pPr>
@@ -11417,7 +11474,6 @@
       <w:pPr>
         <w:spacing w:line="160" w:lineRule="exact"/>
         <w:rPr>
-          <w:rFonts w:hint="eastAsia"/>
           <w:sz w:val="16"/>
           <w:szCs w:val="16"/>
         </w:rPr>
@@ -11456,7 +11512,7 @@
               <w:spacing w:line="80" w:lineRule="exact"/>
               <w:ind w:right="471"/>
               <w:rPr>
-                <w:rFonts w:ascii="Arial" w:hAnsi="Arial" w:hint="eastAsia"/>
+                <w:rFonts w:ascii="Arial" w:hAnsi="Arial"/>
                 <w:bCs/>
                 <w:spacing w:val="20"/>
                 <w:sz w:val="18"/>
@@ -11487,7 +11543,7 @@
                 <w:sz w:val="18"/>
                 <w:szCs w:val="18"/>
                 <w:u w:val="single"/>
-                <w:lang w:val="en-US" w:eastAsia="zh-CN"/>
+                <w:lang w:eastAsia="zh-CN"/>
               </w:rPr>
               <mc:AlternateContent>
                 <mc:Choice Requires="wps">
@@ -11540,7 +11596,7 @@
                                     <w:spacing w:line="160" w:lineRule="exact"/>
                                     <w:jc w:val="center"/>
                                     <w:rPr>
-                                      <w:rFonts w:ascii="Arial" w:hAnsi="Arial" w:cs="Arial" w:hint="eastAsia"/>
+                                      <w:rFonts w:ascii="Arial" w:hAnsi="Arial" w:cs="Arial"/>
                                       <w:b/>
                                       <w:bCs/>
                                       <w:color w:val="FFFFFF"/>
@@ -11632,7 +11688,7 @@
               <w:ind w:leftChars="-45" w:left="-108" w:right="11"/>
               <w:jc w:val="center"/>
               <w:rPr>
-                <w:rFonts w:ascii="Arial" w:eastAsia="PMingLiU" w:hAnsi="Arial" w:hint="eastAsia"/>
+                <w:rFonts w:ascii="Arial" w:eastAsia="PMingLiU" w:hAnsi="Arial"/>
                 <w:bCs/>
                 <w:sz w:val="18"/>
                 <w:szCs w:val="18"/>
@@ -11654,7 +11710,7 @@
               <w:ind w:leftChars="150" w:left="360" w:right="471"/>
               <w:jc w:val="both"/>
               <w:rPr>
-                <w:rFonts w:ascii="Arial" w:hAnsi="Arial" w:hint="eastAsia"/>
+                <w:rFonts w:ascii="Arial" w:hAnsi="Arial"/>
                 <w:bCs/>
                 <w:sz w:val="18"/>
                 <w:szCs w:val="18"/>
@@ -11678,7 +11734,7 @@
               <w:ind w:leftChars="37" w:left="89" w:rightChars="-45" w:right="-108"/>
               <w:jc w:val="both"/>
               <w:rPr>
-                <w:rFonts w:ascii="Arial" w:hAnsi="Arial" w:hint="eastAsia"/>
+                <w:rFonts w:ascii="Arial" w:hAnsi="Arial"/>
                 <w:spacing w:val="12"/>
                 <w:sz w:val="16"/>
                 <w:szCs w:val="16"/>
@@ -11703,7 +11759,6 @@
               <w:ind w:leftChars="37" w:left="89" w:rightChars="55" w:right="132"/>
               <w:jc w:val="both"/>
               <w:rPr>
-                <w:rFonts w:hint="eastAsia"/>
                 <w:sz w:val="16"/>
                 <w:szCs w:val="16"/>
               </w:rPr>
@@ -11830,7 +11885,7 @@
               <w:spacing w:line="240" w:lineRule="auto"/>
               <w:ind w:leftChars="-11" w:left="-26"/>
               <w:rPr>
-                <w:rFonts w:ascii="Arial" w:hAnsi="Arial" w:hint="eastAsia"/>
+                <w:rFonts w:ascii="Arial" w:hAnsi="Arial"/>
                 <w:spacing w:val="20"/>
                 <w:sz w:val="20"/>
                 <w:lang w:eastAsia="zh-CN"/>
@@ -11842,7 +11897,7 @@
                 <w:noProof/>
                 <w:spacing w:val="20"/>
                 <w:sz w:val="20"/>
-                <w:lang w:val="en-US" w:eastAsia="zh-CN"/>
+                <w:lang w:eastAsia="zh-CN"/>
               </w:rPr>
               <mc:AlternateContent>
                 <mc:Choice Requires="wps">
@@ -11895,7 +11950,7 @@
                                     <w:spacing w:line="160" w:lineRule="exact"/>
                                     <w:jc w:val="center"/>
                                     <w:rPr>
-                                      <w:rFonts w:ascii="Arial" w:hAnsi="Arial" w:cs="Arial" w:hint="eastAsia"/>
+                                      <w:rFonts w:ascii="Arial" w:hAnsi="Arial" w:cs="Arial"/>
                                       <w:b/>
                                       <w:bCs/>
                                       <w:color w:val="FFFFFF"/>
@@ -12023,15 +12078,7 @@
                 <w:i/>
                 <w:sz w:val="16"/>
               </w:rPr>
-              <w:t>Delete</w:t>
-            </w:r>
-            <w:r>
-              <w:rPr>
-                <w:rFonts w:ascii="Arial" w:hAnsi="Arial"/>
-                <w:i/>
-                <w:sz w:val="16"/>
-              </w:rPr>
-              <w:t xml:space="preserve"> whichever does not apply</w:t>
+              <w:t>Delete whichever does not apply</w:t>
             </w:r>
           </w:p>
         </w:tc>
@@ -12053,7 +12100,7 @@
               <w:spacing w:line="240" w:lineRule="auto"/>
               <w:jc w:val="both"/>
               <w:rPr>
-                <w:rFonts w:ascii="MingLiU" w:hAnsi="MingLiU" w:cs="Arial" w:hint="eastAsia"/>
+                <w:rFonts w:ascii="MingLiU" w:hAnsi="MingLiU" w:cs="Arial"/>
                 <w:bCs/>
                 <w:sz w:val="18"/>
                 <w:szCs w:val="18"/>
@@ -12238,7 +12285,7 @@
           <w:p>
             <w:pPr>
               <w:rPr>
-                <w:rFonts w:ascii="Arial" w:hAnsi="Arial" w:hint="eastAsia"/>
+                <w:rFonts w:ascii="Arial" w:hAnsi="Arial"/>
                 <w:spacing w:val="20"/>
                 <w:sz w:val="18"/>
               </w:rPr>
@@ -12282,7 +12329,7 @@
               <w:ind w:leftChars="26" w:left="62"/>
               <w:jc w:val="center"/>
               <w:rPr>
-                <w:rFonts w:ascii="Arial" w:hAnsi="Arial" w:hint="eastAsia"/>
+                <w:rFonts w:ascii="Arial" w:hAnsi="Arial"/>
                 <w:spacing w:val="20"/>
                 <w:sz w:val="20"/>
               </w:rPr>
@@ -12309,7 +12356,7 @@
             <w:pPr>
               <w:spacing w:line="240" w:lineRule="auto"/>
               <w:rPr>
-                <w:rFonts w:ascii="Arial" w:hAnsi="Arial" w:hint="eastAsia"/>
+                <w:rFonts w:ascii="Arial" w:hAnsi="Arial"/>
                 <w:bCs/>
                 <w:spacing w:val="20"/>
                 <w:szCs w:val="24"/>
@@ -12320,7 +12367,7 @@
             <w:pPr>
               <w:spacing w:line="240" w:lineRule="auto"/>
               <w:rPr>
-                <w:rFonts w:ascii="Arial" w:hAnsi="Arial" w:hint="eastAsia"/>
+                <w:rFonts w:ascii="Arial" w:hAnsi="Arial"/>
                 <w:bCs/>
                 <w:spacing w:val="20"/>
                 <w:szCs w:val="24"/>
@@ -12346,7 +12393,7 @@
               <w:spacing w:line="240" w:lineRule="auto"/>
               <w:ind w:hanging="28"/>
               <w:rPr>
-                <w:rFonts w:ascii="Arial" w:hAnsi="Arial" w:hint="eastAsia"/>
+                <w:rFonts w:ascii="Arial" w:hAnsi="Arial"/>
                 <w:spacing w:val="20"/>
                 <w:sz w:val="18"/>
               </w:rPr>
@@ -12368,7 +12415,7 @@
               <w:spacing w:line="240" w:lineRule="auto"/>
               <w:ind w:hanging="28"/>
               <w:rPr>
-                <w:rFonts w:ascii="Arial" w:hAnsi="Arial" w:hint="eastAsia"/>
+                <w:rFonts w:ascii="Arial" w:hAnsi="Arial"/>
                 <w:spacing w:val="20"/>
                 <w:sz w:val="18"/>
               </w:rPr>
@@ -12384,7 +12431,7 @@
               <w:spacing w:line="240" w:lineRule="auto"/>
               <w:ind w:hanging="28"/>
               <w:rPr>
-                <w:rFonts w:ascii="Arial" w:hAnsi="Arial" w:hint="eastAsia"/>
+                <w:rFonts w:ascii="Arial" w:hAnsi="Arial"/>
                 <w:spacing w:val="20"/>
                 <w:sz w:val="18"/>
               </w:rPr>
@@ -12399,7 +12446,7 @@
             <w:pPr>
               <w:spacing w:line="240" w:lineRule="auto"/>
               <w:rPr>
-                <w:rFonts w:ascii="Arial" w:hAnsi="Arial" w:hint="eastAsia"/>
+                <w:rFonts w:ascii="Arial" w:hAnsi="Arial"/>
                 <w:spacing w:val="20"/>
                 <w:sz w:val="18"/>
               </w:rPr>
@@ -12416,7 +12463,7 @@
               <w:ind w:right="229"/>
               <w:jc w:val="right"/>
               <w:rPr>
-                <w:rFonts w:ascii="Arial" w:hAnsi="Arial" w:hint="eastAsia"/>
+                <w:rFonts w:ascii="Arial" w:hAnsi="Arial"/>
                 <w:spacing w:val="20"/>
                 <w:sz w:val="18"/>
               </w:rPr>
@@ -12539,14 +12586,7 @@
                 <w:rFonts w:ascii="Arial" w:hAnsi="Arial" w:hint="eastAsia"/>
                 <w:sz w:val="14"/>
               </w:rPr>
-              <w:t>Specification No. 1/2014 (March 2</w:t>
-            </w:r>
-            <w:r>
-              <w:rPr>
-                <w:rFonts w:ascii="Arial" w:hAnsi="Arial" w:hint="eastAsia"/>
-                <w:sz w:val="14"/>
-              </w:rPr>
-              <w:t>014</w:t>
+              <w:t>Specification No. 1/2014 (March 2014</w:t>
             </w:r>
             <w:r>
               <w:rPr>
@@ -12568,7 +12608,7 @@
               <w:ind w:right="-91"/>
               <w:jc w:val="right"/>
               <w:rPr>
-                <w:rFonts w:ascii="Arial" w:hAnsi="Arial" w:hint="eastAsia"/>
+                <w:rFonts w:ascii="Arial" w:hAnsi="Arial"/>
                 <w:spacing w:val="20"/>
                 <w:sz w:val="16"/>
               </w:rPr>
@@ -12640,7 +12680,7 @@
               <w:spacing w:line="0" w:lineRule="atLeast"/>
               <w:ind w:left="-38" w:firstLine="38"/>
               <w:rPr>
-                <w:rFonts w:ascii="Arial" w:hAnsi="Arial" w:hint="eastAsia"/>
+                <w:rFonts w:ascii="Arial" w:hAnsi="Arial"/>
                 <w:spacing w:val="20"/>
               </w:rPr>
             </w:pPr>
@@ -12743,7 +12783,7 @@
               <w:spacing w:line="0" w:lineRule="atLeast"/>
               <w:ind w:left="-28" w:firstLine="28"/>
               <w:rPr>
-                <w:rFonts w:ascii="Arial" w:hAnsi="Arial" w:hint="eastAsia"/>
+                <w:rFonts w:ascii="Arial" w:hAnsi="Arial"/>
               </w:rPr>
             </w:pPr>
             <w:r>
@@ -12811,12 +12851,29 @@
             </w:pPr>
             <w:r>
               <w:rPr>
-                <w:rFonts w:hint="eastAsia"/>
                 <w:spacing w:val="20"/>
                 <w:szCs w:val="24"/>
                 <w:lang w:eastAsia="zh-CN"/>
               </w:rPr>
-              <w:t>2457445</w:t>
+              <w:t>{</w:t>
+            </w:r>
+            <w:proofErr w:type="spellStart"/>
+            <w:r>
+              <w:rPr>
+                <w:spacing w:val="20"/>
+                <w:szCs w:val="24"/>
+                <w:lang w:eastAsia="zh-CN"/>
+              </w:rPr>
+              <w:t>cNum</w:t>
+            </w:r>
+            <w:proofErr w:type="spellEnd"/>
+            <w:r>
+              <w:rPr>
+                <w:spacing w:val="20"/>
+                <w:szCs w:val="24"/>
+                <w:lang w:eastAsia="zh-CN"/>
+              </w:rPr>
+              <w:t>}</w:t>
             </w:r>
           </w:p>
         </w:tc>
@@ -12830,7 +12887,7 @@
         <w:spacing w:line="240" w:lineRule="exact"/>
         <w:ind w:left="-480" w:rightChars="50" w:right="120"/>
         <w:rPr>
-          <w:rFonts w:ascii="Arial" w:hAnsi="Arial" w:hint="eastAsia"/>
+          <w:rFonts w:ascii="Arial" w:hAnsi="Arial"/>
           <w:spacing w:val="-4"/>
           <w:sz w:val="16"/>
         </w:rPr>
@@ -12967,7 +13024,7 @@
         <w:ind w:leftChars="-400" w:left="-120" w:rightChars="50" w:right="120" w:hangingChars="525" w:hanging="840"/>
         <w:jc w:val="both"/>
         <w:rPr>
-          <w:rFonts w:ascii="Arial" w:hAnsi="Arial" w:hint="eastAsia"/>
+          <w:rFonts w:ascii="Arial" w:hAnsi="Arial"/>
           <w:i/>
           <w:sz w:val="16"/>
         </w:rPr>
@@ -13049,15 +13106,7 @@
           <w:i/>
           <w:sz w:val="16"/>
         </w:rPr>
-        <w:t>secreta</w:t>
-      </w:r>
-      <w:r>
-        <w:rPr>
-          <w:rFonts w:ascii="Arial" w:hAnsi="Arial"/>
-          <w:i/>
-          <w:sz w:val="16"/>
-        </w:rPr>
-        <w:t>ry</w:t>
+        <w:t>secretary</w:t>
       </w:r>
       <w:r>
         <w:rPr>
@@ -13081,7 +13130,7 @@
         <w:spacing w:after="60" w:line="200" w:lineRule="exact"/>
         <w:ind w:left="-120"/>
         <w:rPr>
-          <w:rFonts w:ascii="Arial" w:hAnsi="Arial" w:hint="eastAsia"/>
+          <w:rFonts w:ascii="Arial" w:hAnsi="Arial"/>
           <w:i/>
           <w:sz w:val="16"/>
         </w:rPr>
@@ -13184,7 +13233,7 @@
               <w:spacing w:line="240" w:lineRule="auto"/>
               <w:jc w:val="center"/>
               <w:rPr>
-                <w:rFonts w:ascii="PMingLiU" w:hAnsi="PMingLiU" w:cs="Arial" w:hint="eastAsia"/>
+                <w:rFonts w:ascii="PMingLiU" w:hAnsi="PMingLiU" w:cs="Arial"/>
                 <w:spacing w:val="20"/>
                 <w:sz w:val="16"/>
                 <w:szCs w:val="16"/>
@@ -13250,7 +13299,7 @@
                                     <w:spacing w:line="160" w:lineRule="exact"/>
                                     <w:jc w:val="center"/>
                                     <w:rPr>
-                                      <w:rFonts w:ascii="Arial" w:hAnsi="Arial" w:cs="Arial" w:hint="eastAsia"/>
+                                      <w:rFonts w:ascii="Arial" w:hAnsi="Arial" w:cs="Arial"/>
                                       <w:b/>
                                       <w:bCs/>
                                       <w:color w:val="FFFFFF"/>
@@ -13339,7 +13388,7 @@
               <w:spacing w:line="240" w:lineRule="auto"/>
               <w:jc w:val="center"/>
               <w:rPr>
-                <w:rFonts w:ascii="PMingLiU" w:hAnsi="PMingLiU" w:cs="Arial" w:hint="eastAsia"/>
+                <w:rFonts w:ascii="PMingLiU" w:hAnsi="PMingLiU" w:cs="Arial"/>
                 <w:spacing w:val="20"/>
                 <w:sz w:val="16"/>
                 <w:szCs w:val="16"/>
@@ -13386,7 +13435,6 @@
               <w:spacing w:line="240" w:lineRule="auto"/>
               <w:jc w:val="both"/>
               <w:rPr>
-                <w:rFonts w:hint="eastAsia"/>
                 <w:lang w:eastAsia="zh-CN"/>
               </w:rPr>
             </w:pPr>
@@ -13467,7 +13515,6 @@
               <w:pStyle w:val="a9"/>
               <w:spacing w:line="240" w:lineRule="auto"/>
               <w:rPr>
-                <w:rFonts w:hint="eastAsia"/>
                 <w:spacing w:val="0"/>
                 <w:lang w:eastAsia="zh-CN"/>
               </w:rPr>
@@ -13564,7 +13611,7 @@
               <w:pStyle w:val="ad"/>
               <w:spacing w:line="240" w:lineRule="auto"/>
               <w:rPr>
-                <w:rFonts w:ascii="Arial" w:eastAsia="MingLiU" w:hAnsi="Arial" w:hint="eastAsia"/>
+                <w:rFonts w:ascii="Arial" w:eastAsia="MingLiU" w:hAnsi="Arial"/>
                 <w:spacing w:val="20"/>
                 <w:szCs w:val="20"/>
               </w:rPr>
@@ -13583,7 +13630,7 @@
             <w:pPr>
               <w:spacing w:line="240" w:lineRule="auto"/>
               <w:rPr>
-                <w:rFonts w:ascii="Arial" w:hAnsi="Arial" w:hint="eastAsia"/>
+                <w:rFonts w:ascii="Arial" w:hAnsi="Arial"/>
                 <w:spacing w:val="20"/>
                 <w:sz w:val="18"/>
               </w:rPr>
@@ -13612,7 +13659,7 @@
             <w:pPr>
               <w:spacing w:line="240" w:lineRule="auto"/>
               <w:rPr>
-                <w:rFonts w:ascii="Arial" w:hAnsi="Arial" w:hint="eastAsia"/>
+                <w:rFonts w:ascii="Arial" w:hAnsi="Arial"/>
                 <w:sz w:val="18"/>
               </w:rPr>
             </w:pPr>
@@ -13636,7 +13683,7 @@
             <w:pPr>
               <w:spacing w:line="240" w:lineRule="auto"/>
               <w:rPr>
-                <w:rFonts w:ascii="Arial" w:hAnsi="Arial" w:hint="eastAsia"/>
+                <w:rFonts w:ascii="Arial" w:hAnsi="Arial"/>
                 <w:spacing w:val="20"/>
                 <w:szCs w:val="24"/>
               </w:rPr>
@@ -13733,7 +13780,7 @@
             <w:pPr>
               <w:spacing w:line="240" w:lineRule="auto"/>
               <w:rPr>
-                <w:rFonts w:ascii="Arial" w:hAnsi="Arial" w:hint="eastAsia"/>
+                <w:rFonts w:ascii="Arial" w:hAnsi="Arial"/>
                 <w:sz w:val="18"/>
               </w:rPr>
             </w:pPr>
@@ -13808,7 +13855,7 @@
             <w:pPr>
               <w:spacing w:line="240" w:lineRule="auto"/>
               <w:rPr>
-                <w:rFonts w:ascii="Arial" w:hAnsi="Arial" w:hint="eastAsia"/>
+                <w:rFonts w:ascii="Arial" w:hAnsi="Arial"/>
                 <w:spacing w:val="20"/>
                 <w:sz w:val="18"/>
               </w:rPr>
@@ -13870,7 +13917,7 @@
             <w:pPr>
               <w:spacing w:line="240" w:lineRule="auto"/>
               <w:rPr>
-                <w:rFonts w:ascii="Arial" w:hAnsi="Arial" w:hint="eastAsia"/>
+                <w:rFonts w:ascii="Arial" w:hAnsi="Arial"/>
                 <w:sz w:val="18"/>
               </w:rPr>
             </w:pPr>
@@ -13886,7 +13933,7 @@
             <w:pPr>
               <w:spacing w:line="240" w:lineRule="auto"/>
               <w:rPr>
-                <w:rFonts w:ascii="Arial" w:hAnsi="Arial" w:hint="eastAsia"/>
+                <w:rFonts w:ascii="Arial" w:hAnsi="Arial"/>
                 <w:sz w:val="18"/>
               </w:rPr>
             </w:pPr>
@@ -13929,7 +13976,7 @@
         <w:ind w:right="28"/>
         <w:jc w:val="both"/>
         <w:rPr>
-          <w:rFonts w:ascii="Arial" w:hAnsi="Arial" w:hint="eastAsia"/>
+          <w:rFonts w:ascii="Arial" w:hAnsi="Arial"/>
           <w:sz w:val="16"/>
           <w:lang w:eastAsia="zh-CN"/>
         </w:rPr>
@@ -13969,7 +14016,7 @@
               </w:tabs>
               <w:spacing w:line="240" w:lineRule="auto"/>
               <w:rPr>
-                <w:rFonts w:ascii="Arial" w:hAnsi="Arial" w:hint="eastAsia"/>
+                <w:rFonts w:ascii="Arial" w:hAnsi="Arial"/>
                 <w:spacing w:val="20"/>
                 <w:sz w:val="18"/>
               </w:rPr>
@@ -14032,7 +14079,7 @@
                                     <w:spacing w:line="160" w:lineRule="exact"/>
                                     <w:jc w:val="center"/>
                                     <w:rPr>
-                                      <w:rFonts w:ascii="Arial" w:hAnsi="Arial" w:cs="Arial" w:hint="eastAsia"/>
+                                      <w:rFonts w:ascii="Arial" w:hAnsi="Arial" w:cs="Arial"/>
                                       <w:b/>
                                       <w:bCs/>
                                       <w:color w:val="FFFFFF"/>
@@ -14123,7 +14170,7 @@
               </w:tabs>
               <w:spacing w:line="240" w:lineRule="auto"/>
               <w:rPr>
-                <w:rFonts w:ascii="Arial" w:hAnsi="Arial" w:hint="eastAsia"/>
+                <w:rFonts w:ascii="Arial" w:hAnsi="Arial"/>
                 <w:sz w:val="18"/>
                 <w:lang w:eastAsia="zh-CN"/>
               </w:rPr>
@@ -14151,7 +14198,7 @@
               </w:tabs>
               <w:spacing w:line="240" w:lineRule="auto"/>
               <w:rPr>
-                <w:rFonts w:ascii="Arial" w:hAnsi="Arial" w:hint="eastAsia"/>
+                <w:rFonts w:ascii="Arial" w:hAnsi="Arial"/>
                 <w:sz w:val="18"/>
                 <w:lang w:eastAsia="zh-CN"/>
               </w:rPr>
@@ -14175,7 +14222,6 @@
               <w:ind w:right="91"/>
               <w:jc w:val="center"/>
               <w:rPr>
-                <w:rFonts w:hint="eastAsia"/>
                 <w:szCs w:val="24"/>
                 <w:lang w:eastAsia="zh-CN"/>
               </w:rPr>
@@ -14269,7 +14315,7 @@
               </w:tabs>
               <w:spacing w:line="240" w:lineRule="auto"/>
               <w:rPr>
-                <w:rFonts w:ascii="Arial" w:hAnsi="Arial" w:hint="eastAsia"/>
+                <w:rFonts w:ascii="Arial" w:hAnsi="Arial"/>
                 <w:spacing w:val="20"/>
                 <w:sz w:val="18"/>
               </w:rPr>
@@ -14332,7 +14378,7 @@
                                     <w:spacing w:line="160" w:lineRule="exact"/>
                                     <w:jc w:val="center"/>
                                     <w:rPr>
-                                      <w:rFonts w:ascii="Arial" w:hAnsi="Arial" w:cs="Arial" w:hint="eastAsia"/>
+                                      <w:rFonts w:ascii="Arial" w:hAnsi="Arial" w:cs="Arial"/>
                                       <w:b/>
                                       <w:bCs/>
                                       <w:color w:val="FFFFFF"/>
@@ -14423,7 +14469,7 @@
               </w:tabs>
               <w:spacing w:line="240" w:lineRule="auto"/>
               <w:rPr>
-                <w:rFonts w:ascii="Arial" w:hAnsi="Arial" w:hint="eastAsia"/>
+                <w:rFonts w:ascii="Arial" w:hAnsi="Arial"/>
                 <w:sz w:val="18"/>
                 <w:lang w:eastAsia="zh-CN"/>
               </w:rPr>
@@ -14450,7 +14496,7 @@
               </w:tabs>
               <w:spacing w:line="240" w:lineRule="auto"/>
               <w:rPr>
-                <w:rFonts w:ascii="Arial" w:hAnsi="Arial" w:hint="eastAsia"/>
+                <w:rFonts w:ascii="Arial" w:hAnsi="Arial"/>
                 <w:sz w:val="18"/>
                 <w:lang w:eastAsia="zh-CN"/>
               </w:rPr>
@@ -14474,7 +14520,6 @@
               <w:ind w:rightChars="38" w:right="91"/>
               <w:jc w:val="center"/>
               <w:rPr>
-                <w:rFonts w:hint="eastAsia"/>
                 <w:szCs w:val="24"/>
                 <w:lang w:eastAsia="zh-CN"/>
               </w:rPr>
@@ -14485,15 +14530,7 @@
                 <w:bCs/>
                 <w:szCs w:val="24"/>
               </w:rPr>
-              <w:t>Hai Ming Interna</w:t>
-            </w:r>
-            <w:r>
-              <w:rPr>
-                <w:rFonts w:eastAsia="PMingLiU" w:hint="eastAsia"/>
-                <w:bCs/>
-                <w:szCs w:val="24"/>
-              </w:rPr>
-              <w:t xml:space="preserve">tional Business Secretary Service (Hong Kong) Co., Limited </w:t>
+              <w:t xml:space="preserve">Hai Ming International Business Secretary Service (Hong Kong) Co., Limited </w:t>
             </w:r>
           </w:p>
         </w:tc>
@@ -14545,7 +14582,7 @@
               </w:tabs>
               <w:spacing w:line="240" w:lineRule="auto"/>
               <w:rPr>
-                <w:rFonts w:ascii="Arial" w:hAnsi="Arial" w:hint="eastAsia"/>
+                <w:rFonts w:ascii="Arial" w:hAnsi="Arial"/>
                 <w:bCs/>
                 <w:color w:val="000000"/>
                 <w:sz w:val="18"/>
@@ -14612,7 +14649,7 @@
                                     <w:spacing w:line="160" w:lineRule="exact"/>
                                     <w:jc w:val="center"/>
                                     <w:rPr>
-                                      <w:rFonts w:ascii="Arial" w:hAnsi="Arial" w:cs="Arial" w:hint="eastAsia"/>
+                                      <w:rFonts w:ascii="Arial" w:hAnsi="Arial" w:cs="Arial"/>
                                       <w:b/>
                                       <w:bCs/>
                                       <w:color w:val="FFFFFF"/>
@@ -14705,7 +14742,7 @@
               </w:tabs>
               <w:spacing w:line="240" w:lineRule="auto"/>
               <w:rPr>
-                <w:rFonts w:ascii="Arial" w:hAnsi="Arial" w:hint="eastAsia"/>
+                <w:rFonts w:ascii="Arial" w:hAnsi="Arial"/>
                 <w:bCs/>
                 <w:color w:val="000000"/>
                 <w:spacing w:val="20"/>
@@ -14731,7 +14768,7 @@
               </w:tabs>
               <w:spacing w:line="240" w:lineRule="auto"/>
               <w:rPr>
-                <w:rFonts w:ascii="Arial" w:hAnsi="Arial" w:hint="eastAsia"/>
+                <w:rFonts w:ascii="Arial" w:hAnsi="Arial"/>
                 <w:bCs/>
                 <w:color w:val="000000"/>
                 <w:spacing w:val="20"/>
@@ -14860,7 +14897,7 @@
                 <w:tab w:val="left" w:pos="331"/>
               </w:tabs>
               <w:rPr>
-                <w:rFonts w:ascii="Arial" w:hAnsi="Arial" w:hint="eastAsia"/>
+                <w:rFonts w:ascii="Arial" w:hAnsi="Arial"/>
                 <w:bCs/>
                 <w:color w:val="000000"/>
                 <w:spacing w:val="20"/>
@@ -14883,7 +14920,7 @@
               <w:pStyle w:val="a9"/>
               <w:jc w:val="left"/>
               <w:rPr>
-                <w:rFonts w:ascii="Arial" w:hAnsi="Arial" w:hint="eastAsia"/>
+                <w:rFonts w:ascii="Arial" w:hAnsi="Arial"/>
                 <w:bCs/>
                 <w:color w:val="000000"/>
                 <w:spacing w:val="0"/>
@@ -15091,7 +15128,7 @@
               </w:tabs>
               <w:spacing w:line="240" w:lineRule="auto"/>
               <w:rPr>
-                <w:rFonts w:ascii="Arial" w:hAnsi="Arial" w:hint="eastAsia"/>
+                <w:rFonts w:ascii="Arial" w:hAnsi="Arial"/>
                 <w:spacing w:val="20"/>
                 <w:sz w:val="18"/>
                 <w:szCs w:val="18"/>
@@ -15156,7 +15193,7 @@
                                     <w:spacing w:line="160" w:lineRule="exact"/>
                                     <w:jc w:val="center"/>
                                     <w:rPr>
-                                      <w:rFonts w:ascii="Arial" w:hAnsi="Arial" w:cs="Arial" w:hint="eastAsia"/>
+                                      <w:rFonts w:ascii="Arial" w:hAnsi="Arial" w:cs="Arial"/>
                                       <w:b/>
                                       <w:bCs/>
                                       <w:color w:val="FFFFFF"/>
@@ -15308,7 +15345,7 @@
         <w:ind w:right="29"/>
         <w:jc w:val="both"/>
         <w:rPr>
-          <w:rFonts w:ascii="Arial" w:hAnsi="Arial" w:hint="eastAsia"/>
+          <w:rFonts w:ascii="Arial" w:hAnsi="Arial"/>
           <w:sz w:val="4"/>
         </w:rPr>
       </w:pPr>
@@ -15343,7 +15380,7 @@
             <w:pPr>
               <w:spacing w:line="240" w:lineRule="auto"/>
               <w:rPr>
-                <w:rFonts w:ascii="Arial" w:hAnsi="Arial" w:hint="eastAsia"/>
+                <w:rFonts w:ascii="Arial" w:hAnsi="Arial"/>
                 <w:spacing w:val="20"/>
                 <w:sz w:val="18"/>
                 <w:lang w:eastAsia="zh-CN"/>
@@ -15377,7 +15414,7 @@
             <w:pPr>
               <w:spacing w:line="240" w:lineRule="auto"/>
               <w:rPr>
-                <w:rFonts w:ascii="Arial" w:hAnsi="Arial" w:hint="eastAsia"/>
+                <w:rFonts w:ascii="Arial" w:hAnsi="Arial"/>
                 <w:i/>
                 <w:sz w:val="14"/>
                 <w:szCs w:val="14"/>
@@ -15469,7 +15506,7 @@
             <w:pPr>
               <w:spacing w:line="240" w:lineRule="auto"/>
               <w:rPr>
-                <w:rFonts w:ascii="Arial" w:hAnsi="Arial" w:hint="eastAsia"/>
+                <w:rFonts w:ascii="Arial" w:hAnsi="Arial"/>
                 <w:spacing w:val="20"/>
                 <w:sz w:val="18"/>
               </w:rPr>
@@ -15482,17 +15519,7 @@
                 <w:szCs w:val="14"/>
                 <w:lang w:eastAsia="zh-CN"/>
               </w:rPr>
-              <w:t>(Only applicable to body corporate registered in Hong</w:t>
-            </w:r>
-            <w:r>
-              <w:rPr>
-                <w:rFonts w:ascii="Arial" w:hAnsi="Arial"/>
-                <w:i/>
-                <w:sz w:val="14"/>
-                <w:szCs w:val="14"/>
-                <w:lang w:eastAsia="zh-CN"/>
-              </w:rPr>
-              <w:t xml:space="preserve"> Kong)</w:t>
+              <w:t>(Only applicable to body corporate registered in Hong Kong)</w:t>
             </w:r>
           </w:p>
         </w:tc>
@@ -15509,7 +15536,7 @@
               <w:pStyle w:val="a9"/>
               <w:spacing w:line="240" w:lineRule="exact"/>
               <w:rPr>
-                <w:rFonts w:ascii="Arial" w:hAnsi="Arial" w:hint="eastAsia"/>
+                <w:rFonts w:ascii="Arial" w:hAnsi="Arial"/>
                 <w:spacing w:val="0"/>
                 <w:sz w:val="20"/>
               </w:rPr>
@@ -15524,7 +15551,7 @@
         <w:ind w:right="28"/>
         <w:jc w:val="both"/>
         <w:rPr>
-          <w:rFonts w:ascii="Arial" w:hAnsi="Arial" w:hint="eastAsia"/>
+          <w:rFonts w:ascii="Arial" w:hAnsi="Arial"/>
           <w:sz w:val="16"/>
           <w:lang w:eastAsia="zh-CN"/>
         </w:rPr>
@@ -15671,7 +15698,6 @@
               <w:spacing w:line="240" w:lineRule="auto"/>
               <w:jc w:val="center"/>
               <w:rPr>
-                <w:rFonts w:hint="eastAsia"/>
                 <w:szCs w:val="24"/>
                 <w:lang w:eastAsia="zh-CN"/>
               </w:rPr>
@@ -15683,16 +15709,7 @@
                 <w:szCs w:val="24"/>
                 <w:lang w:eastAsia="zh-CN"/>
               </w:rPr>
-              <w:t>20</w:t>
-            </w:r>
-            <w:r>
-              <w:rPr>
-                <w:rFonts w:hint="eastAsia"/>
-                <w:bCs/>
-                <w:szCs w:val="24"/>
-                <w:lang w:eastAsia="zh-CN"/>
-              </w:rPr>
-              <w:t>20</w:t>
+              <w:t>2020</w:t>
             </w:r>
           </w:p>
         </w:tc>
@@ -15872,7 +15889,7 @@
               <w:spacing w:line="200" w:lineRule="exact"/>
               <w:jc w:val="both"/>
               <w:rPr>
-                <w:rFonts w:ascii="MingLiU" w:hAnsi="MingLiU" w:hint="eastAsia"/>
+                <w:rFonts w:ascii="MingLiU" w:hAnsi="MingLiU"/>
                 <w:spacing w:val="20"/>
                 <w:sz w:val="18"/>
                 <w:lang w:eastAsia="zh-CN"/>
@@ -15936,7 +15953,7 @@
                                     <w:spacing w:line="160" w:lineRule="exact"/>
                                     <w:jc w:val="center"/>
                                     <w:rPr>
-                                      <w:rFonts w:ascii="Arial" w:hAnsi="Arial" w:cs="Arial" w:hint="eastAsia"/>
+                                      <w:rFonts w:ascii="Arial" w:hAnsi="Arial" w:cs="Arial"/>
                                       <w:b/>
                                       <w:bCs/>
                                       <w:color w:val="FFFFFF"/>
@@ -16155,7 +16172,7 @@
           <w:p>
             <w:pPr>
               <w:rPr>
-                <w:rFonts w:ascii="Arial" w:hAnsi="Arial" w:hint="eastAsia"/>
+                <w:rFonts w:ascii="Arial" w:hAnsi="Arial"/>
                 <w:sz w:val="18"/>
               </w:rPr>
             </w:pPr>
@@ -16228,7 +16245,7 @@
             <w:pPr>
               <w:spacing w:line="120" w:lineRule="exact"/>
               <w:rPr>
-                <w:rFonts w:ascii="Arial" w:hAnsi="Arial" w:hint="eastAsia"/>
+                <w:rFonts w:ascii="Arial" w:hAnsi="Arial"/>
                 <w:sz w:val="18"/>
               </w:rPr>
             </w:pPr>
@@ -16354,7 +16371,7 @@
               <w:spacing w:line="80" w:lineRule="exact"/>
               <w:ind w:right="471"/>
               <w:rPr>
-                <w:rFonts w:ascii="Arial" w:hAnsi="Arial" w:hint="eastAsia"/>
+                <w:rFonts w:ascii="Arial" w:hAnsi="Arial"/>
                 <w:bCs/>
                 <w:spacing w:val="20"/>
                 <w:sz w:val="18"/>
@@ -16437,7 +16454,7 @@
                                     <w:spacing w:line="160" w:lineRule="exact"/>
                                     <w:jc w:val="center"/>
                                     <w:rPr>
-                                      <w:rFonts w:ascii="Arial" w:hAnsi="Arial" w:cs="Arial" w:hint="eastAsia"/>
+                                      <w:rFonts w:ascii="Arial" w:hAnsi="Arial" w:cs="Arial"/>
                                       <w:b/>
                                       <w:bCs/>
                                       <w:color w:val="FFFFFF"/>
@@ -16529,7 +16546,7 @@
               <w:ind w:leftChars="-45" w:left="-108" w:right="11"/>
               <w:jc w:val="center"/>
               <w:rPr>
-                <w:rFonts w:ascii="Arial" w:eastAsia="PMingLiU" w:hAnsi="Arial" w:hint="eastAsia"/>
+                <w:rFonts w:ascii="Arial" w:eastAsia="PMingLiU" w:hAnsi="Arial"/>
                 <w:bCs/>
                 <w:sz w:val="18"/>
                 <w:szCs w:val="18"/>
@@ -16551,7 +16568,7 @@
               <w:ind w:leftChars="150" w:left="360" w:right="471"/>
               <w:jc w:val="both"/>
               <w:rPr>
-                <w:rFonts w:ascii="Arial" w:hAnsi="Arial" w:hint="eastAsia"/>
+                <w:rFonts w:ascii="Arial" w:hAnsi="Arial"/>
                 <w:bCs/>
                 <w:sz w:val="18"/>
                 <w:szCs w:val="18"/>
@@ -16575,7 +16592,7 @@
               <w:ind w:leftChars="37" w:left="89" w:rightChars="-45" w:right="-108"/>
               <w:jc w:val="both"/>
               <w:rPr>
-                <w:rFonts w:ascii="Arial" w:hAnsi="Arial" w:hint="eastAsia"/>
+                <w:rFonts w:ascii="Arial" w:hAnsi="Arial"/>
                 <w:spacing w:val="12"/>
                 <w:sz w:val="16"/>
                 <w:szCs w:val="16"/>
@@ -16600,7 +16617,6 @@
               <w:ind w:leftChars="37" w:left="89" w:rightChars="55" w:right="132"/>
               <w:jc w:val="both"/>
               <w:rPr>
-                <w:rFonts w:hint="eastAsia"/>
                 <w:sz w:val="16"/>
                 <w:szCs w:val="16"/>
               </w:rPr>
@@ -16659,15 +16675,7 @@
                 <w:sz w:val="16"/>
                 <w:szCs w:val="16"/>
               </w:rPr>
-              <w:t xml:space="preserve"> published by the Companies Registry and acquaint themselves with the general duties of directors outl</w:t>
-            </w:r>
-            <w:r>
-              <w:rPr>
-                <w:rFonts w:ascii="Arial" w:hAnsi="Arial" w:hint="eastAsia"/>
-                <w:sz w:val="16"/>
-                <w:szCs w:val="16"/>
-              </w:rPr>
-              <w:t>ined in the Guide.</w:t>
+              <w:t xml:space="preserve"> published by the Companies Registry and acquaint themselves with the general duties of directors outlined in the Guide.</w:t>
             </w:r>
           </w:p>
         </w:tc>
@@ -16695,7 +16703,6 @@
       <w:pPr>
         <w:spacing w:line="40" w:lineRule="exact"/>
         <w:rPr>
-          <w:rFonts w:hint="eastAsia"/>
           <w:sz w:val="16"/>
           <w:szCs w:val="16"/>
         </w:rPr>
@@ -16728,7 +16735,7 @@
               <w:spacing w:line="240" w:lineRule="auto"/>
               <w:ind w:leftChars="-12" w:left="-29"/>
               <w:rPr>
-                <w:rFonts w:ascii="Arial" w:hAnsi="Arial" w:hint="eastAsia"/>
+                <w:rFonts w:ascii="Arial" w:hAnsi="Arial"/>
                 <w:spacing w:val="20"/>
                 <w:sz w:val="20"/>
                 <w:lang w:eastAsia="zh-CN"/>
@@ -16792,7 +16799,7 @@
                                     <w:spacing w:line="160" w:lineRule="exact"/>
                                     <w:jc w:val="center"/>
                                     <w:rPr>
-                                      <w:rFonts w:ascii="Arial" w:hAnsi="Arial" w:cs="Arial" w:hint="eastAsia"/>
+                                      <w:rFonts w:ascii="Arial" w:hAnsi="Arial" w:cs="Arial"/>
                                       <w:b/>
                                       <w:bCs/>
                                       <w:color w:val="FFFFFF"/>
@@ -16906,7 +16913,6 @@
         <w:tblpPr w:leftFromText="180" w:rightFromText="180" w:vertAnchor="text" w:tblpX="-100" w:tblpY="1"/>
         <w:tblOverlap w:val="never"/>
         <w:tblW w:w="0" w:type="auto"/>
-        <w:tblInd w:w="0" w:type="dxa"/>
         <w:tblBorders>
           <w:top w:val="single" w:sz="6" w:space="0" w:color="808080"/>
           <w:left w:val="single" w:sz="6" w:space="0" w:color="808080"/>
@@ -16942,7 +16948,7 @@
               <w:spacing w:line="200" w:lineRule="exact"/>
               <w:jc w:val="both"/>
               <w:rPr>
-                <w:rFonts w:ascii="MingLiU" w:hAnsi="MingLiU" w:cs="Arial" w:hint="eastAsia"/>
+                <w:rFonts w:ascii="MingLiU" w:hAnsi="MingLiU" w:cs="Arial"/>
                 <w:bCs/>
                 <w:sz w:val="18"/>
                 <w:szCs w:val="18"/>
@@ -17136,7 +17142,7 @@
             <w:pPr>
               <w:spacing w:line="240" w:lineRule="exact"/>
               <w:rPr>
-                <w:rFonts w:ascii="Arial" w:hAnsi="Arial" w:hint="eastAsia"/>
+                <w:rFonts w:ascii="Arial" w:hAnsi="Arial"/>
                 <w:spacing w:val="20"/>
                 <w:sz w:val="18"/>
               </w:rPr>
@@ -17172,7 +17178,7 @@
               <w:spacing w:line="220" w:lineRule="exact"/>
               <w:jc w:val="center"/>
               <w:rPr>
-                <w:rFonts w:eastAsia="PMingLiU" w:hint="eastAsia"/>
+                <w:rFonts w:eastAsia="PMingLiU"/>
                 <w:bCs/>
                 <w:spacing w:val="20"/>
                 <w:szCs w:val="24"/>
@@ -17199,7 +17205,7 @@
               <w:spacing w:line="220" w:lineRule="exact"/>
               <w:ind w:rightChars="38" w:right="91" w:hanging="28"/>
               <w:rPr>
-                <w:rFonts w:ascii="Arial" w:hAnsi="Arial" w:hint="eastAsia"/>
+                <w:rFonts w:ascii="Arial" w:hAnsi="Arial"/>
                 <w:spacing w:val="20"/>
                 <w:sz w:val="18"/>
               </w:rPr>
@@ -17224,7 +17230,7 @@
               <w:spacing w:line="240" w:lineRule="auto"/>
               <w:ind w:hanging="28"/>
               <w:rPr>
-                <w:rFonts w:ascii="Arial" w:hAnsi="Arial" w:hint="eastAsia"/>
+                <w:rFonts w:ascii="Arial" w:hAnsi="Arial"/>
                 <w:spacing w:val="20"/>
                 <w:sz w:val="18"/>
               </w:rPr>
@@ -17244,7 +17250,7 @@
               <w:ind w:leftChars="-11" w:left="-26" w:rightChars="-11" w:right="-26"/>
               <w:jc w:val="center"/>
               <w:rPr>
-                <w:rFonts w:ascii="Arial" w:hAnsi="Arial" w:hint="eastAsia"/>
+                <w:rFonts w:ascii="Arial" w:hAnsi="Arial"/>
                 <w:sz w:val="18"/>
                 <w:szCs w:val="18"/>
               </w:rPr>
@@ -17332,7 +17338,7 @@
               <w:ind w:leftChars="-11" w:left="-26" w:rightChars="-11" w:right="-26"/>
               <w:jc w:val="center"/>
               <w:rPr>
-                <w:rFonts w:ascii="Arial" w:hAnsi="Arial" w:hint="eastAsia"/>
+                <w:rFonts w:ascii="Arial" w:hAnsi="Arial"/>
                 <w:spacing w:val="20"/>
                 <w:sz w:val="18"/>
               </w:rPr>
@@ -17411,7 +17417,7 @@
               <w:spacing w:line="240" w:lineRule="auto"/>
               <w:ind w:hanging="28"/>
               <w:rPr>
-                <w:rFonts w:ascii="Arial" w:hAnsi="Arial" w:hint="eastAsia"/>
+                <w:rFonts w:ascii="Arial" w:hAnsi="Arial"/>
                 <w:spacing w:val="20"/>
                 <w:sz w:val="18"/>
               </w:rPr>
@@ -17428,7 +17434,7 @@
         <w:spacing w:line="60" w:lineRule="exact"/>
         <w:ind w:leftChars="150" w:left="360" w:right="28"/>
         <w:rPr>
-          <w:rFonts w:ascii="Arial" w:hAnsi="Arial" w:hint="eastAsia"/>
+          <w:rFonts w:ascii="Arial" w:hAnsi="Arial"/>
           <w:bCs/>
           <w:spacing w:val="20"/>
           <w:sz w:val="18"/>
@@ -17561,7 +17567,7 @@
               <w:ind w:leftChars="38" w:left="91" w:right="29" w:firstLine="1"/>
               <w:jc w:val="both"/>
               <w:rPr>
-                <w:rFonts w:ascii="Arial" w:hAnsi="Arial" w:hint="eastAsia"/>
+                <w:rFonts w:ascii="Arial" w:hAnsi="Arial"/>
                 <w:spacing w:val="20"/>
                 <w:sz w:val="18"/>
               </w:rPr>
@@ -17602,7 +17608,7 @@
               <w:ind w:right="29"/>
               <w:jc w:val="center"/>
               <w:rPr>
-                <w:rFonts w:ascii="Arial" w:hAnsi="Arial" w:hint="eastAsia"/>
+                <w:rFonts w:ascii="Arial" w:hAnsi="Arial"/>
                 <w:sz w:val="18"/>
                 <w:szCs w:val="18"/>
               </w:rPr>
@@ -17636,7 +17642,7 @@
               <w:ind w:right="29"/>
               <w:jc w:val="center"/>
               <w:rPr>
-                <w:rFonts w:ascii="Arial" w:hAnsi="Arial" w:hint="eastAsia"/>
+                <w:rFonts w:ascii="Arial" w:hAnsi="Arial"/>
                 <w:spacing w:val="20"/>
                 <w:sz w:val="18"/>
                 <w:szCs w:val="18"/>
@@ -17671,7 +17677,7 @@
               <w:ind w:right="29"/>
               <w:jc w:val="center"/>
               <w:rPr>
-                <w:rFonts w:ascii="Arial" w:hAnsi="Arial" w:hint="eastAsia"/>
+                <w:rFonts w:ascii="Arial" w:hAnsi="Arial"/>
                 <w:spacing w:val="20"/>
                 <w:sz w:val="18"/>
                 <w:szCs w:val="18"/>
@@ -17711,7 +17717,7 @@
               <w:spacing w:before="20" w:line="240" w:lineRule="auto"/>
               <w:ind w:leftChars="38" w:left="91" w:right="29" w:firstLine="1"/>
               <w:rPr>
-                <w:rFonts w:ascii="Arial" w:hAnsi="Arial" w:hint="eastAsia"/>
+                <w:rFonts w:ascii="Arial" w:hAnsi="Arial"/>
                 <w:spacing w:val="20"/>
                 <w:sz w:val="18"/>
               </w:rPr>
@@ -17754,7 +17760,6 @@
               <w:ind w:right="29"/>
               <w:jc w:val="center"/>
               <w:rPr>
-                <w:rFonts w:hint="eastAsia"/>
                 <w:bCs/>
                 <w:spacing w:val="20"/>
                 <w:szCs w:val="24"/>
@@ -17793,7 +17798,6 @@
               <w:ind w:right="29"/>
               <w:jc w:val="center"/>
               <w:rPr>
-                <w:rFonts w:hint="eastAsia"/>
                 <w:bCs/>
                 <w:spacing w:val="20"/>
                 <w:szCs w:val="24"/>
@@ -17832,7 +17836,6 @@
               <w:ind w:right="29"/>
               <w:jc w:val="center"/>
               <w:rPr>
-                <w:rFonts w:hint="eastAsia"/>
                 <w:bCs/>
                 <w:spacing w:val="20"/>
                 <w:szCs w:val="24"/>
@@ -17918,7 +17921,7 @@
                               <w:spacing w:line="160" w:lineRule="exact"/>
                               <w:jc w:val="center"/>
                               <w:rPr>
-                                <w:rFonts w:ascii="Arial" w:hAnsi="Arial" w:cs="Arial" w:hint="eastAsia"/>
+                                <w:rFonts w:ascii="Arial" w:hAnsi="Arial" w:cs="Arial"/>
                                 <w:b/>
                                 <w:bCs/>
                                 <w:color w:val="FFFFFF"/>
@@ -18026,7 +18029,7 @@
               <w:ind w:right="29"/>
               <w:jc w:val="both"/>
               <w:rPr>
-                <w:rFonts w:ascii="Arial" w:hAnsi="Arial" w:hint="eastAsia"/>
+                <w:rFonts w:ascii="Arial" w:hAnsi="Arial"/>
                 <w:bCs/>
                 <w:spacing w:val="20"/>
                 <w:szCs w:val="24"/>
@@ -18083,14 +18086,7 @@
                 <w:rFonts w:ascii="Arial" w:hAnsi="Arial" w:hint="eastAsia"/>
                 <w:sz w:val="22"/>
               </w:rPr>
-              <w:t>Confirmatio</w:t>
-            </w:r>
-            <w:r>
-              <w:rPr>
-                <w:rFonts w:ascii="Arial" w:hAnsi="Arial" w:hint="eastAsia"/>
-                <w:sz w:val="22"/>
-              </w:rPr>
-              <w:t>n (If applicable)</w:t>
+              <w:t>Confirmation (If applicable)</w:t>
             </w:r>
           </w:p>
         </w:tc>
@@ -18110,7 +18106,7 @@
               <w:ind w:leftChars="88" w:left="211" w:firstLineChars="55" w:firstLine="121"/>
               <w:jc w:val="both"/>
               <w:rPr>
-                <w:rFonts w:ascii="Arial" w:hAnsi="Arial" w:hint="eastAsia"/>
+                <w:rFonts w:ascii="Arial" w:hAnsi="Arial"/>
                 <w:spacing w:val="20"/>
                 <w:sz w:val="18"/>
                 <w:szCs w:val="18"/>
@@ -18161,7 +18157,6 @@
               <w:ind w:leftChars="88" w:left="211" w:firstLineChars="67" w:firstLine="121"/>
               <w:jc w:val="both"/>
               <w:rPr>
-                <w:rFonts w:hint="eastAsia"/>
                 <w:snapToGrid w:val="0"/>
                 <w:spacing w:val="20"/>
                 <w:sz w:val="18"/>
@@ -18203,7 +18198,6 @@
       <w:pPr>
         <w:spacing w:line="240" w:lineRule="auto"/>
         <w:rPr>
-          <w:rFonts w:hint="eastAsia"/>
           <w:sz w:val="12"/>
           <w:szCs w:val="16"/>
         </w:rPr>
@@ -18306,7 +18300,7 @@
                                     <w:spacing w:line="160" w:lineRule="exact"/>
                                     <w:jc w:val="center"/>
                                     <w:rPr>
-                                      <w:rFonts w:ascii="Arial" w:hAnsi="Arial" w:cs="Arial" w:hint="eastAsia"/>
+                                      <w:rFonts w:ascii="Arial" w:hAnsi="Arial" w:cs="Arial"/>
                                       <w:b/>
                                       <w:bCs/>
                                       <w:color w:val="FFFFFF"/>
@@ -18435,7 +18429,7 @@
               <w:widowControl/>
               <w:jc w:val="center"/>
               <w:rPr>
-                <w:rFonts w:ascii="Arial" w:hAnsi="Arial" w:hint="eastAsia"/>
+                <w:rFonts w:ascii="Arial" w:hAnsi="Arial"/>
                 <w:bCs/>
                 <w:color w:val="000000"/>
                 <w:sz w:val="18"/>
@@ -18457,137 +18451,113 @@
             <w:pPr>
               <w:spacing w:line="240" w:lineRule="auto"/>
               <w:jc w:val="center"/>
+              <w:rPr>
+                <w:szCs w:val="24"/>
+                <w:lang w:eastAsia="zh-CN"/>
+              </w:rPr>
+            </w:pPr>
+            <w:r>
+              <w:rPr>
+                <w:rFonts w:ascii="Arial" w:hAnsi="Arial" w:hint="eastAsia"/>
+                <w:bCs/>
+                <w:color w:val="000000"/>
+                <w:sz w:val="18"/>
+                <w:szCs w:val="22"/>
+              </w:rPr>
+              <w:t xml:space="preserve"> (Hong Kong) Co., Limited</w:t>
+            </w:r>
+            <w:r>
+              <w:rPr>
+                <w:color w:val="000000"/>
+                <w:sz w:val="20"/>
+                <w:lang w:eastAsia="zh-CN"/>
+              </w:rPr>
+              <w:t>  </w:t>
+            </w:r>
+          </w:p>
+        </w:tc>
+        <w:tc>
+          <w:tcPr>
+            <w:tcW w:w="1200" w:type="dxa"/>
+            <w:vMerge w:val="restart"/>
+            <w:vAlign w:val="bottom"/>
+          </w:tcPr>
+          <w:p>
+            <w:pPr>
+              <w:jc w:val="both"/>
+              <w:rPr>
+                <w:rFonts w:ascii="Arial" w:hAnsi="Arial"/>
+                <w:spacing w:val="56"/>
+                <w:sz w:val="18"/>
+              </w:rPr>
+            </w:pPr>
+            <w:r>
+              <w:rPr>
+                <w:rFonts w:ascii="Arial" w:hAnsi="Arial" w:hint="eastAsia"/>
+                <w:spacing w:val="20"/>
+                <w:sz w:val="18"/>
+              </w:rPr>
+              <w:t>日期</w:t>
+            </w:r>
+            <w:r>
+              <w:rPr>
+                <w:rFonts w:ascii="Arial" w:hAnsi="Arial"/>
+                <w:sz w:val="20"/>
+              </w:rPr>
+              <w:t>Date</w:t>
+            </w:r>
+          </w:p>
+        </w:tc>
+        <w:tc>
+          <w:tcPr>
+            <w:tcW w:w="120" w:type="dxa"/>
+            <w:vMerge w:val="restart"/>
+            <w:vAlign w:val="bottom"/>
+          </w:tcPr>
+          <w:p>
+            <w:pPr>
+              <w:jc w:val="both"/>
+              <w:rPr>
+                <w:rFonts w:ascii="Arial" w:hAnsi="Arial"/>
+                <w:spacing w:val="56"/>
+                <w:sz w:val="18"/>
+              </w:rPr>
+            </w:pPr>
+            <w:r>
+              <w:rPr>
+                <w:rFonts w:ascii="Arial" w:hAnsi="Arial"/>
+                <w:spacing w:val="56"/>
+                <w:sz w:val="18"/>
+              </w:rPr>
+              <w:t>:</w:t>
+            </w:r>
+          </w:p>
+        </w:tc>
+        <w:tc>
+          <w:tcPr>
+            <w:tcW w:w="2804" w:type="dxa"/>
+            <w:vMerge w:val="restart"/>
+            <w:tcBorders>
+              <w:bottom w:val="single" w:sz="6" w:space="0" w:color="808080"/>
+            </w:tcBorders>
+            <w:vAlign w:val="bottom"/>
+          </w:tcPr>
+          <w:p>
+            <w:pPr>
+              <w:spacing w:line="240" w:lineRule="auto"/>
+              <w:jc w:val="center"/>
+              <w:rPr>
+                <w:szCs w:val="24"/>
+                <w:lang w:eastAsia="zh-CN"/>
+              </w:rPr>
+            </w:pPr>
+            <w:r>
               <w:rPr>
                 <w:rFonts w:hint="eastAsia"/>
                 <w:szCs w:val="24"/>
                 <w:lang w:eastAsia="zh-CN"/>
               </w:rPr>
-            </w:pPr>
-            <w:r>
-              <w:rPr>
-                <w:rFonts w:ascii="Arial" w:hAnsi="Arial" w:hint="eastAsia"/>
-                <w:bCs/>
-                <w:color w:val="000000"/>
-                <w:sz w:val="18"/>
-                <w:szCs w:val="22"/>
-              </w:rPr>
-              <w:t xml:space="preserve"> (Hong Kong) Co., Limited</w:t>
-            </w:r>
-            <w:r>
-              <w:rPr>
-                <w:color w:val="000000"/>
-                <w:sz w:val="20"/>
-                <w:lang w:eastAsia="zh-CN"/>
-              </w:rPr>
-              <w:t>  </w:t>
-            </w:r>
-          </w:p>
-        </w:tc>
-        <w:tc>
-          <w:tcPr>
-            <w:tcW w:w="1200" w:type="dxa"/>
-            <w:vMerge w:val="restart"/>
-            <w:vAlign w:val="bottom"/>
-          </w:tcPr>
-          <w:p>
-            <w:pPr>
-              <w:jc w:val="both"/>
-              <w:rPr>
-                <w:rFonts w:ascii="Arial" w:hAnsi="Arial"/>
-                <w:spacing w:val="56"/>
-                <w:sz w:val="18"/>
-              </w:rPr>
-            </w:pPr>
-            <w:r>
-              <w:rPr>
-                <w:rFonts w:ascii="Arial" w:hAnsi="Arial" w:hint="eastAsia"/>
-                <w:spacing w:val="20"/>
-                <w:sz w:val="18"/>
-              </w:rPr>
-              <w:t>日期</w:t>
-            </w:r>
-            <w:r>
-              <w:rPr>
-                <w:rFonts w:ascii="Arial" w:hAnsi="Arial"/>
-                <w:sz w:val="20"/>
-              </w:rPr>
-              <w:t>Da</w:t>
-            </w:r>
-            <w:r>
-              <w:rPr>
-                <w:rFonts w:ascii="Arial" w:hAnsi="Arial"/>
-                <w:sz w:val="20"/>
-              </w:rPr>
-              <w:t>te</w:t>
-            </w:r>
-          </w:p>
-        </w:tc>
-        <w:tc>
-          <w:tcPr>
-            <w:tcW w:w="120" w:type="dxa"/>
-            <w:vMerge w:val="restart"/>
-            <w:vAlign w:val="bottom"/>
-          </w:tcPr>
-          <w:p>
-            <w:pPr>
-              <w:jc w:val="both"/>
-              <w:rPr>
-                <w:rFonts w:ascii="Arial" w:hAnsi="Arial"/>
-                <w:spacing w:val="56"/>
-                <w:sz w:val="18"/>
-              </w:rPr>
-            </w:pPr>
-            <w:r>
-              <w:rPr>
-                <w:rFonts w:ascii="Arial" w:hAnsi="Arial"/>
-                <w:spacing w:val="56"/>
-                <w:sz w:val="18"/>
-              </w:rPr>
-              <w:t>:</w:t>
-            </w:r>
-          </w:p>
-        </w:tc>
-        <w:tc>
-          <w:tcPr>
-            <w:tcW w:w="2804" w:type="dxa"/>
-            <w:vMerge w:val="restart"/>
-            <w:tcBorders>
-              <w:bottom w:val="single" w:sz="6" w:space="0" w:color="808080"/>
-            </w:tcBorders>
-            <w:vAlign w:val="bottom"/>
-          </w:tcPr>
-          <w:p>
-            <w:pPr>
-              <w:spacing w:line="240" w:lineRule="auto"/>
-              <w:jc w:val="center"/>
-              <w:rPr>
-                <w:szCs w:val="24"/>
-                <w:lang w:eastAsia="zh-CN"/>
-              </w:rPr>
-            </w:pPr>
-            <w:r>
-              <w:rPr>
-                <w:rFonts w:hint="eastAsia"/>
-                <w:szCs w:val="24"/>
-                <w:lang w:eastAsia="zh-CN"/>
-              </w:rPr>
-              <w:t xml:space="preserve">28 </w:t>
-            </w:r>
-            <w:r>
-              <w:rPr>
-                <w:rFonts w:hint="eastAsia"/>
-                <w:szCs w:val="24"/>
-                <w:lang w:eastAsia="zh-CN"/>
-              </w:rPr>
-              <w:t xml:space="preserve">/  </w:t>
-            </w:r>
-            <w:r>
-              <w:rPr>
-                <w:rFonts w:hint="eastAsia"/>
-                <w:szCs w:val="24"/>
-                <w:lang w:eastAsia="zh-CN"/>
-              </w:rPr>
-              <w:t>05</w:t>
+              <w:t>28 /  05</w:t>
             </w:r>
             <w:r>
               <w:rPr>
@@ -18597,27 +18567,7 @@
                 <w:szCs w:val="22"/>
                 <w:lang w:eastAsia="zh-CN"/>
               </w:rPr>
-              <w:t xml:space="preserve"> </w:t>
-            </w:r>
-            <w:r>
-              <w:rPr>
-                <w:rFonts w:hint="eastAsia"/>
-                <w:bCs/>
-                <w:spacing w:val="56"/>
-                <w:szCs w:val="22"/>
-                <w:lang w:eastAsia="zh-CN"/>
-              </w:rPr>
-              <w:t xml:space="preserve">/ </w:t>
-            </w:r>
-            <w:r>
-              <w:rPr>
-                <w:rFonts w:hint="eastAsia"/>
-                <w:bCs/>
-                <w:spacing w:val="56"/>
-                <w:szCs w:val="22"/>
-                <w:lang w:eastAsia="zh-CN"/>
-              </w:rPr>
-              <w:t>2020</w:t>
+              <w:t xml:space="preserve"> / 2020</w:t>
             </w:r>
           </w:p>
         </w:tc>
@@ -18636,7 +18586,7 @@
               <w:spacing w:line="240" w:lineRule="auto"/>
               <w:jc w:val="both"/>
               <w:rPr>
-                <w:rFonts w:ascii="Arial" w:hAnsi="Arial" w:hint="eastAsia"/>
+                <w:rFonts w:ascii="Arial" w:hAnsi="Arial"/>
                 <w:spacing w:val="20"/>
                 <w:sz w:val="18"/>
               </w:rPr>
@@ -18744,7 +18694,7 @@
               <w:spacing w:line="240" w:lineRule="auto"/>
               <w:jc w:val="both"/>
               <w:rPr>
-                <w:rFonts w:ascii="Arial" w:hAnsi="Arial" w:hint="eastAsia"/>
+                <w:rFonts w:ascii="Arial" w:hAnsi="Arial"/>
                 <w:spacing w:val="20"/>
                 <w:sz w:val="18"/>
               </w:rPr>
@@ -18803,7 +18753,7 @@
               <w:spacing w:line="240" w:lineRule="auto"/>
               <w:jc w:val="center"/>
               <w:rPr>
-                <w:rFonts w:eastAsia="PMingLiU" w:hint="eastAsia"/>
+                <w:rFonts w:eastAsia="PMingLiU"/>
                 <w:szCs w:val="22"/>
               </w:rPr>
             </w:pPr>
@@ -18859,7 +18809,7 @@
               <w:spacing w:line="240" w:lineRule="auto"/>
               <w:jc w:val="center"/>
               <w:rPr>
-                <w:rFonts w:eastAsia="PMingLiU" w:hint="eastAsia"/>
+                <w:rFonts w:eastAsia="PMingLiU"/>
                 <w:szCs w:val="22"/>
               </w:rPr>
             </w:pPr>
@@ -18880,7 +18830,7 @@
               <w:spacing w:line="240" w:lineRule="auto"/>
               <w:jc w:val="both"/>
               <w:rPr>
-                <w:rFonts w:ascii="Arial" w:hAnsi="Arial" w:hint="eastAsia"/>
+                <w:rFonts w:ascii="Arial" w:hAnsi="Arial"/>
                 <w:spacing w:val="20"/>
                 <w:sz w:val="18"/>
               </w:rPr>
@@ -18976,14 +18926,7 @@
                 <w:rFonts w:ascii="Arial" w:hAnsi="Arial"/>
                 <w:sz w:val="20"/>
               </w:rPr>
-              <w:t xml:space="preserve">Secretary </w:t>
-            </w:r>
-            <w:r>
-              <w:rPr>
-                <w:rFonts w:ascii="Arial" w:hAnsi="Arial"/>
-                <w:sz w:val="20"/>
-              </w:rPr>
-              <w:t>*</w:t>
+              <w:t>Secretary *</w:t>
             </w:r>
           </w:p>
         </w:tc>
@@ -18997,7 +18940,7 @@
               <w:spacing w:line="240" w:lineRule="auto"/>
               <w:jc w:val="both"/>
               <w:rPr>
-                <w:rFonts w:ascii="Arial" w:hAnsi="Arial" w:hint="eastAsia"/>
+                <w:rFonts w:ascii="Arial" w:hAnsi="Arial"/>
                 <w:spacing w:val="20"/>
                 <w:sz w:val="18"/>
               </w:rPr>
@@ -19265,7 +19208,7 @@
               <w:ind w:rightChars="-45" w:right="-108"/>
               <w:jc w:val="right"/>
               <w:rPr>
-                <w:rFonts w:ascii="Arial" w:hAnsi="Arial" w:hint="eastAsia"/>
+                <w:rFonts w:ascii="Arial" w:hAnsi="Arial"/>
                 <w:spacing w:val="20"/>
                 <w:sz w:val="16"/>
               </w:rPr>
@@ -19312,7 +19255,7 @@
               <w:spacing w:line="240" w:lineRule="exact"/>
               <w:ind w:leftChars="-45" w:left="-28" w:hangingChars="54" w:hanging="80"/>
               <w:rPr>
-                <w:rFonts w:ascii="Arial" w:hAnsi="Arial" w:hint="eastAsia"/>
+                <w:rFonts w:ascii="Arial" w:hAnsi="Arial"/>
                 <w:spacing w:val="4"/>
                 <w:sz w:val="14"/>
               </w:rPr>
@@ -19392,7 +19335,7 @@
               <w:ind w:rightChars="-45" w:right="-108"/>
               <w:jc w:val="right"/>
               <w:rPr>
-                <w:rFonts w:ascii="Arial" w:hAnsi="Arial" w:hint="eastAsia"/>
+                <w:rFonts w:ascii="Arial" w:hAnsi="Arial"/>
                 <w:spacing w:val="20"/>
                 <w:sz w:val="16"/>
               </w:rPr>
@@ -19409,7 +19352,7 @@
         <w:spacing w:line="240" w:lineRule="auto"/>
         <w:jc w:val="both"/>
         <w:rPr>
-          <w:rFonts w:ascii="Arial" w:hAnsi="Arial" w:cs="Arial" w:hint="eastAsia"/>
+          <w:rFonts w:ascii="Arial" w:hAnsi="Arial" w:cs="Arial"/>
           <w:sz w:val="20"/>
           <w:lang w:eastAsia="zh-CN"/>
         </w:rPr>
@@ -19455,7 +19398,7 @@
     <w:lsdException w:name="Emphasis" w:qFormat="1"/>
     <w:lsdException w:name="HTML Top of Form" w:semiHidden="1" w:uiPriority="99" w:unhideWhenUsed="1"/>
     <w:lsdException w:name="HTML Bottom of Form" w:semiHidden="1" w:uiPriority="99" w:unhideWhenUsed="1"/>
-    <w:lsdException w:name="Normal Table" w:uiPriority="99" w:unhideWhenUsed="1"/>
+    <w:lsdException w:name="Normal Table" w:semiHidden="1" w:uiPriority="99" w:unhideWhenUsed="1"/>
     <w:lsdException w:name="No List" w:semiHidden="1" w:uiPriority="99" w:unhideWhenUsed="1"/>
     <w:lsdException w:name="Outline List 1" w:semiHidden="1" w:uiPriority="99" w:unhideWhenUsed="1"/>
     <w:lsdException w:name="Outline List 2" w:semiHidden="1" w:uiPriority="99" w:unhideWhenUsed="1"/>
@@ -19503,7 +19446,7 @@
     <w:lsdException w:name="Table Web 2" w:semiHidden="1" w:uiPriority="99" w:unhideWhenUsed="1"/>
     <w:lsdException w:name="Table Web 3" w:semiHidden="1" w:uiPriority="99" w:unhideWhenUsed="1"/>
     <w:lsdException w:name="Balloon Text" w:semiHidden="1"/>
-    <w:lsdException w:name="Table Grid" w:semiHidden="1" w:uiPriority="99" w:unhideWhenUsed="1"/>
+    <w:lsdException w:name="Table Grid" w:uiPriority="99"/>
     <w:lsdException w:name="Table Theme" w:semiHidden="1" w:uiPriority="99" w:unhideWhenUsed="1"/>
     <w:lsdException w:name="Placeholder Text" w:semiHidden="1" w:uiPriority="99" w:unhideWhenUsed="1"/>
     <w:lsdException w:name="No Spacing" w:uiPriority="99" w:qFormat="1"/>
@@ -19898,13 +19841,17 @@
   </w:style>
   <w:style w:type="character" w:default="1" w:styleId="a1">
     <w:name w:val="Default Paragraph Font"/>
+    <w:uiPriority w:val="1"/>
     <w:semiHidden/>
+    <w:unhideWhenUsed/>
   </w:style>
   <w:style w:type="table" w:default="1" w:styleId="a2">
     <w:name w:val="Normal Table"/>
     <w:uiPriority w:val="99"/>
+    <w:semiHidden/>
     <w:unhideWhenUsed/>
     <w:tblPr>
+      <w:tblInd w:w="0" w:type="dxa"/>
       <w:tblCellMar>
         <w:top w:w="0" w:type="dxa"/>
         <w:left w:w="108" w:type="dxa"/>
@@ -20099,8 +20046,8 @@
       <w:sz w:val="20"/>
     </w:rPr>
   </w:style>
-  <w:style w:type="paragraph" w:customStyle="1" w:styleId="Normal">
-    <w:name w:val="Normal"/>
+  <w:style w:type="paragraph" w:customStyle="1" w:styleId="10">
+    <w:name w:val="正文1"/>
     <w:pPr>
       <w:widowControl w:val="0"/>
       <w:suppressAutoHyphens/>

--- a/temp/NS-CN/NS3.docx
+++ b/temp/NS-CN/NS3.docx
@@ -38,10 +38,14 @@
                 <w:b w:val="0"/>
               </w:rPr>
             </w:pPr>
-            <w:r>
-              <w:rPr>
+            <w:bookmarkStart w:id="0" w:name="_GoBack"/>
+            <w:bookmarkEnd w:id="0"/>
+            <w:r>
+              <w:rPr>
+                <w:rFonts w:hint="eastAsia"/>
                 <w:b w:val="0"/>
                 <w:noProof/>
+                <w:lang w:eastAsia="zh-CN"/>
               </w:rPr>
               <w:drawing>
                 <wp:inline distT="0" distB="0" distL="0" distR="0">
@@ -6153,8 +6157,6 @@
                 <w:sz w:val="18"/>
               </w:rPr>
             </w:pPr>
-            <w:bookmarkStart w:id="0" w:name="_GoBack"/>
-            <w:bookmarkEnd w:id="0"/>
             <w:r>
               <w:rPr>
                 <w:bCs/>
